--- a/Pi Dev.docx
+++ b/Pi Dev.docx
@@ -1,81 +1,1301 @@
 
 <file path=word/document.xml><?xml version="1.0" encoding="utf-8"?>
-<w:document xmlns:wpc="http://schemas.microsoft.com/office/word/2010/wordprocessingCanvas" xmlns:cx="http://schemas.microsoft.com/office/drawing/2014/chartex" xmlns:mc="http://schemas.openxmlformats.org/markup-compatibility/2006" xmlns:o="urn:schemas-microsoft-com:office:office" xmlns:r="http://schemas.openxmlformats.org/officeDocument/2006/relationships" xmlns:m="http://schemas.openxmlformats.org/officeDocument/2006/math" xmlns:v="urn:schemas-microsoft-com:vml" xmlns:wp14="http://schemas.microsoft.com/office/word/2010/wordprocessingDrawing" xmlns:wp="http://schemas.openxmlformats.org/drawingml/2006/wordprocessingDrawing" xmlns:w10="urn:schemas-microsoft-com:office:word" xmlns:w="http://schemas.openxmlformats.org/wordprocessingml/2006/main" xmlns:w14="http://schemas.microsoft.com/office/word/2010/wordml" xmlns:w15="http://schemas.microsoft.com/office/word/2012/wordml" xmlns:w16se="http://schemas.microsoft.com/office/word/2015/wordml/symex" xmlns:wpg="http://schemas.microsoft.com/office/word/2010/wordprocessingGroup" xmlns:wpi="http://schemas.microsoft.com/office/word/2010/wordprocessingInk" xmlns:wne="http://schemas.microsoft.com/office/word/2006/wordml" xmlns:wps="http://schemas.microsoft.com/office/word/2010/wordprocessingShape" mc:Ignorable="w14 w15 w16se wp14">
+<w:document xmlns:wpc="http://schemas.microsoft.com/office/word/2010/wordprocessingCanvas" xmlns:cx="http://schemas.microsoft.com/office/drawing/2014/chartex" xmlns:cx1="http://schemas.microsoft.com/office/drawing/2015/9/8/chartex" xmlns:cx2="http://schemas.microsoft.com/office/drawing/2015/10/21/chartex" xmlns:cx3="http://schemas.microsoft.com/office/drawing/2016/5/9/chartex" xmlns:cx4="http://schemas.microsoft.com/office/drawing/2016/5/10/chartex" xmlns:cx5="http://schemas.microsoft.com/office/drawing/2016/5/11/chartex" xmlns:cx6="http://schemas.microsoft.com/office/drawing/2016/5/12/chartex" xmlns:cx7="http://schemas.microsoft.com/office/drawing/2016/5/13/chartex" xmlns:cx8="http://schemas.microsoft.com/office/drawing/2016/5/14/chartex" xmlns:mc="http://schemas.openxmlformats.org/markup-compatibility/2006" xmlns:aink="http://schemas.microsoft.com/office/drawing/2016/ink" xmlns:am3d="http://schemas.microsoft.com/office/drawing/2017/model3d" xmlns:o="urn:schemas-microsoft-com:office:office" xmlns:r="http://schemas.openxmlformats.org/officeDocument/2006/relationships" xmlns:m="http://schemas.openxmlformats.org/officeDocument/2006/math" xmlns:v="urn:schemas-microsoft-com:vml" xmlns:wp14="http://schemas.microsoft.com/office/word/2010/wordprocessingDrawing" xmlns:wp="http://schemas.openxmlformats.org/drawingml/2006/wordprocessingDrawing" xmlns:w10="urn:schemas-microsoft-com:office:word" xmlns:w="http://schemas.openxmlformats.org/wordprocessingml/2006/main" xmlns:w14="http://schemas.microsoft.com/office/word/2010/wordml" xmlns:w15="http://schemas.microsoft.com/office/word/2012/wordml" xmlns:w16cid="http://schemas.microsoft.com/office/word/2016/wordml/cid" xmlns:w16se="http://schemas.microsoft.com/office/word/2015/wordml/symex" xmlns:wpg="http://schemas.microsoft.com/office/word/2010/wordprocessingGroup" xmlns:wpi="http://schemas.microsoft.com/office/word/2010/wordprocessingInk" xmlns:wne="http://schemas.microsoft.com/office/word/2006/wordml" xmlns:wps="http://schemas.microsoft.com/office/word/2010/wordprocessingShape" mc:Ignorable="w14 w15 w16se w16cid wp14">
   <w:body>
     <w:p>
       <w:pPr>
-        <w:pStyle w:val="Ttulo1"/>
-      </w:pPr>
-      <w:r>
-        <w:rPr>
-          <w:rStyle w:val="Forte"/>
-          <w:rFonts w:ascii="Segoe UI Symbol" w:hAnsi="Segoe UI Symbol" w:cs="Segoe UI Symbol"/>
-          <w:bCs w:val="0"/>
+        <w:spacing w:before="100" w:beforeAutospacing="1" w:after="100" w:afterAutospacing="1" w:line="240" w:lineRule="auto"/>
+        <w:rPr>
+          <w:rFonts w:ascii="Times New Roman" w:eastAsia="Times New Roman" w:hAnsi="Times New Roman" w:cs="Times New Roman"/>
+          <w:sz w:val="24"/>
+          <w:szCs w:val="24"/>
+          <w:lang w:eastAsia="pt-BR"/>
+        </w:rPr>
+      </w:pPr>
+      <w:r>
+        <w:rPr>
+          <w:rFonts w:ascii="Segoe UI Emoji" w:eastAsia="Times New Roman" w:hAnsi="Segoe UI Emoji" w:cs="Segoe UI Emoji"/>
+          <w:sz w:val="24"/>
+          <w:szCs w:val="24"/>
+          <w:lang w:eastAsia="pt-BR"/>
         </w:rPr>
         <w:t>📘</w:t>
       </w:r>
       <w:r>
         <w:rPr>
-          <w:rStyle w:val="Forte"/>
-          <w:bCs w:val="0"/>
-        </w:rPr>
-        <w:t xml:space="preserve"> DOCUMENTO OFICIAL — PLANEJAMENTO DE SPRINTS</w:t>
-      </w:r>
-    </w:p>
-    <w:p>
-      <w:pPr>
-        <w:pStyle w:val="NormalWeb"/>
-      </w:pPr>
-      <w:r>
-        <w:rPr>
-          <w:rStyle w:val="Forte"/>
-        </w:rPr>
-        <w:t>Projeto:</w:t>
-      </w:r>
-      <w:r>
-        <w:t xml:space="preserve"> Desenvolvimento de Aplicativo</w:t>
-      </w:r>
-      <w:r>
+          <w:rFonts w:ascii="Times New Roman" w:eastAsia="Times New Roman" w:hAnsi="Times New Roman" w:cs="Times New Roman"/>
+          <w:sz w:val="24"/>
+          <w:szCs w:val="24"/>
+          <w:lang w:eastAsia="pt-BR"/>
+        </w:rPr>
+        <w:t xml:space="preserve"> </w:t>
+      </w:r>
+      <w:r>
+        <w:rPr>
+          <w:rFonts w:ascii="Times New Roman" w:eastAsia="Times New Roman" w:hAnsi="Times New Roman" w:cs="Times New Roman"/>
+          <w:b/>
+          <w:bCs/>
+          <w:sz w:val="24"/>
+          <w:szCs w:val="24"/>
+          <w:lang w:eastAsia="pt-BR"/>
+        </w:rPr>
+        <w:t>PLANEJAMENTO DE SPRINTS — MUNDO FITNESS</w:t>
+      </w:r>
+      <w:r>
+        <w:rPr>
+          <w:rFonts w:ascii="Times New Roman" w:eastAsia="Times New Roman" w:hAnsi="Times New Roman" w:cs="Times New Roman"/>
+          <w:sz w:val="24"/>
+          <w:szCs w:val="24"/>
+          <w:lang w:eastAsia="pt-BR"/>
+        </w:rPr>
         <w:br/>
       </w:r>
       <w:r>
         <w:rPr>
-          <w:rStyle w:val="Forte"/>
+          <w:rFonts w:ascii="Times New Roman" w:eastAsia="Times New Roman" w:hAnsi="Times New Roman" w:cs="Times New Roman"/>
+          <w:b/>
+          <w:bCs/>
+          <w:sz w:val="24"/>
+          <w:szCs w:val="24"/>
+          <w:lang w:eastAsia="pt-BR"/>
         </w:rPr>
         <w:t>Versão:</w:t>
       </w:r>
       <w:r>
+        <w:rPr>
+          <w:rFonts w:ascii="Times New Roman" w:eastAsia="Times New Roman" w:hAnsi="Times New Roman" w:cs="Times New Roman"/>
+          <w:sz w:val="24"/>
+          <w:szCs w:val="24"/>
+          <w:lang w:eastAsia="pt-BR"/>
+        </w:rPr>
         <w:t xml:space="preserve"> 1.0</w:t>
       </w:r>
       <w:r>
+        <w:rPr>
+          <w:rFonts w:ascii="Times New Roman" w:eastAsia="Times New Roman" w:hAnsi="Times New Roman" w:cs="Times New Roman"/>
+          <w:sz w:val="24"/>
+          <w:szCs w:val="24"/>
+          <w:lang w:eastAsia="pt-BR"/>
+        </w:rPr>
         <w:br/>
       </w:r>
       <w:r>
         <w:rPr>
-          <w:rStyle w:val="Forte"/>
+          <w:rFonts w:ascii="Times New Roman" w:eastAsia="Times New Roman" w:hAnsi="Times New Roman" w:cs="Times New Roman"/>
+          <w:b/>
+          <w:bCs/>
+          <w:sz w:val="24"/>
+          <w:szCs w:val="24"/>
+          <w:lang w:eastAsia="pt-BR"/>
         </w:rPr>
         <w:t>Responsável:</w:t>
       </w:r>
       <w:r>
-        <w:t xml:space="preserve"> Administração / PMO</w:t>
-      </w:r>
-      <w:r>
+        <w:rPr>
+          <w:rFonts w:ascii="Times New Roman" w:eastAsia="Times New Roman" w:hAnsi="Times New Roman" w:cs="Times New Roman"/>
+          <w:sz w:val="24"/>
+          <w:szCs w:val="24"/>
+          <w:lang w:eastAsia="pt-BR"/>
+        </w:rPr>
+        <w:t xml:space="preserve"> Equipe de Desenvolvimento Júnior</w:t>
+      </w:r>
+      <w:r>
+        <w:rPr>
+          <w:rFonts w:ascii="Times New Roman" w:eastAsia="Times New Roman" w:hAnsi="Times New Roman" w:cs="Times New Roman"/>
+          <w:sz w:val="24"/>
+          <w:szCs w:val="24"/>
+          <w:lang w:eastAsia="pt-BR"/>
+        </w:rPr>
         <w:br/>
       </w:r>
       <w:r>
         <w:rPr>
-          <w:rStyle w:val="Forte"/>
+          <w:rFonts w:ascii="Times New Roman" w:eastAsia="Times New Roman" w:hAnsi="Times New Roman" w:cs="Times New Roman"/>
+          <w:b/>
+          <w:bCs/>
+          <w:sz w:val="24"/>
+          <w:szCs w:val="24"/>
+          <w:lang w:eastAsia="pt-BR"/>
         </w:rPr>
         <w:t>Data:</w:t>
       </w:r>
       <w:r>
-        <w:t xml:space="preserve"> 2025 18 de Dezembro </w:t>
+        <w:rPr>
+          <w:rFonts w:ascii="Times New Roman" w:eastAsia="Times New Roman" w:hAnsi="Times New Roman" w:cs="Times New Roman"/>
+          <w:sz w:val="24"/>
+          <w:szCs w:val="24"/>
+          <w:lang w:eastAsia="pt-BR"/>
+        </w:rPr>
+        <w:t xml:space="preserve"> 03/12/2025</w:t>
+      </w:r>
+    </w:p>
+    <w:p>
+      <w:pPr>
+        <w:spacing w:after="0" w:line="240" w:lineRule="auto"/>
+        <w:rPr>
+          <w:rFonts w:ascii="Times New Roman" w:eastAsia="Times New Roman" w:hAnsi="Times New Roman" w:cs="Times New Roman"/>
+          <w:sz w:val="24"/>
+          <w:szCs w:val="24"/>
+          <w:lang w:eastAsia="pt-BR"/>
+        </w:rPr>
+      </w:pPr>
+      <w:r>
+        <w:rPr>
+          <w:rFonts w:ascii="Times New Roman" w:eastAsia="Times New Roman" w:hAnsi="Times New Roman" w:cs="Times New Roman"/>
+          <w:sz w:val="24"/>
+          <w:szCs w:val="24"/>
+          <w:lang w:eastAsia="pt-BR"/>
+        </w:rPr>
+        <w:pict>
+          <v:rect id="_x0000_i1043" style="width:0;height:1.5pt" o:hralign="center" o:hrstd="t" o:hr="t" fillcolor="#a0a0a0" stroked="f"/>
+        </w:pict>
+      </w:r>
+    </w:p>
+    <w:p>
+      <w:pPr>
+        <w:spacing w:before="100" w:beforeAutospacing="1" w:after="100" w:afterAutospacing="1" w:line="240" w:lineRule="auto"/>
+        <w:outlineLvl w:val="2"/>
+        <w:rPr>
+          <w:rFonts w:ascii="Times New Roman" w:eastAsia="Times New Roman" w:hAnsi="Times New Roman" w:cs="Times New Roman"/>
+          <w:b/>
+          <w:bCs/>
+          <w:sz w:val="27"/>
+          <w:szCs w:val="27"/>
+          <w:lang w:eastAsia="pt-BR"/>
+        </w:rPr>
+      </w:pPr>
+      <w:r>
+        <w:rPr>
+          <w:rFonts w:ascii="Segoe UI Emoji" w:eastAsia="Times New Roman" w:hAnsi="Segoe UI Emoji" w:cs="Segoe UI Emoji"/>
+          <w:b/>
+          <w:bCs/>
+          <w:sz w:val="27"/>
+          <w:szCs w:val="27"/>
+          <w:lang w:eastAsia="pt-BR"/>
+        </w:rPr>
+        <w:t>🔵</w:t>
+      </w:r>
+      <w:r>
+        <w:rPr>
+          <w:rFonts w:ascii="Times New Roman" w:eastAsia="Times New Roman" w:hAnsi="Times New Roman" w:cs="Times New Roman"/>
+          <w:b/>
+          <w:bCs/>
+          <w:sz w:val="27"/>
+          <w:szCs w:val="27"/>
+          <w:lang w:eastAsia="pt-BR"/>
+        </w:rPr>
+        <w:t xml:space="preserve"> SPRINT 1 — (29/11 a 05/12)</w:t>
+      </w:r>
+    </w:p>
+    <w:p>
+      <w:pPr>
+        <w:spacing w:before="100" w:beforeAutospacing="1" w:after="100" w:afterAutospacing="1" w:line="240" w:lineRule="auto"/>
+        <w:rPr>
+          <w:rFonts w:ascii="Times New Roman" w:eastAsia="Times New Roman" w:hAnsi="Times New Roman" w:cs="Times New Roman"/>
+          <w:sz w:val="24"/>
+          <w:szCs w:val="24"/>
+          <w:lang w:eastAsia="pt-BR"/>
+        </w:rPr>
+      </w:pPr>
+      <w:r>
+        <w:rPr>
+          <w:rFonts w:ascii="Times New Roman" w:eastAsia="Times New Roman" w:hAnsi="Times New Roman" w:cs="Times New Roman"/>
+          <w:b/>
+          <w:bCs/>
+          <w:sz w:val="24"/>
+          <w:szCs w:val="24"/>
+          <w:lang w:eastAsia="pt-BR"/>
+        </w:rPr>
+        <w:t>Objetivo Geral:</w:t>
+      </w:r>
+      <w:r>
+        <w:rPr>
+          <w:rFonts w:ascii="Times New Roman" w:eastAsia="Times New Roman" w:hAnsi="Times New Roman" w:cs="Times New Roman"/>
+          <w:sz w:val="24"/>
+          <w:szCs w:val="24"/>
+          <w:lang w:eastAsia="pt-BR"/>
+        </w:rPr>
+        <w:br/>
+        <w:t>Construir o layout completo do site e protótipo do app “Mundo Fitness”, com foco em design, usabilidade e estrutura das telas.</w:t>
+      </w:r>
+    </w:p>
+    <w:p>
+      <w:pPr>
+        <w:spacing w:before="100" w:beforeAutospacing="1" w:after="100" w:afterAutospacing="1" w:line="240" w:lineRule="auto"/>
+        <w:rPr>
+          <w:rFonts w:ascii="Times New Roman" w:eastAsia="Times New Roman" w:hAnsi="Times New Roman" w:cs="Times New Roman"/>
+          <w:sz w:val="24"/>
+          <w:szCs w:val="24"/>
+          <w:lang w:eastAsia="pt-BR"/>
+        </w:rPr>
+      </w:pPr>
+      <w:r>
+        <w:rPr>
+          <w:rFonts w:ascii="Times New Roman" w:eastAsia="Times New Roman" w:hAnsi="Times New Roman" w:cs="Times New Roman"/>
+          <w:b/>
+          <w:bCs/>
+          <w:sz w:val="24"/>
+          <w:szCs w:val="24"/>
+          <w:lang w:eastAsia="pt-BR"/>
+        </w:rPr>
+        <w:t>Atividades:</w:t>
+      </w:r>
+    </w:p>
+    <w:p>
+      <w:pPr>
+        <w:numPr>
+          <w:ilvl w:val="0"/>
+          <w:numId w:val="5"/>
+        </w:numPr>
+        <w:spacing w:before="100" w:beforeAutospacing="1" w:after="100" w:afterAutospacing="1" w:line="240" w:lineRule="auto"/>
+        <w:rPr>
+          <w:rFonts w:ascii="Times New Roman" w:eastAsia="Times New Roman" w:hAnsi="Times New Roman" w:cs="Times New Roman"/>
+          <w:sz w:val="24"/>
+          <w:szCs w:val="24"/>
+          <w:lang w:eastAsia="pt-BR"/>
+        </w:rPr>
+      </w:pPr>
+      <w:r>
+        <w:rPr>
+          <w:rFonts w:ascii="Times New Roman" w:eastAsia="Times New Roman" w:hAnsi="Times New Roman" w:cs="Times New Roman"/>
+          <w:sz w:val="24"/>
+          <w:szCs w:val="24"/>
+          <w:lang w:eastAsia="pt-BR"/>
+        </w:rPr>
+        <w:t>Criação da identidade visual (cores, logo e fontes).</w:t>
+      </w:r>
+    </w:p>
+    <w:p>
+      <w:pPr>
+        <w:numPr>
+          <w:ilvl w:val="0"/>
+          <w:numId w:val="5"/>
+        </w:numPr>
+        <w:spacing w:before="100" w:beforeAutospacing="1" w:after="100" w:afterAutospacing="1" w:line="240" w:lineRule="auto"/>
+        <w:rPr>
+          <w:rFonts w:ascii="Times New Roman" w:eastAsia="Times New Roman" w:hAnsi="Times New Roman" w:cs="Times New Roman"/>
+          <w:sz w:val="24"/>
+          <w:szCs w:val="24"/>
+          <w:lang w:eastAsia="pt-BR"/>
+        </w:rPr>
+      </w:pPr>
+      <w:r>
+        <w:rPr>
+          <w:rFonts w:ascii="Times New Roman" w:eastAsia="Times New Roman" w:hAnsi="Times New Roman" w:cs="Times New Roman"/>
+          <w:sz w:val="24"/>
+          <w:szCs w:val="24"/>
+          <w:lang w:eastAsia="pt-BR"/>
+        </w:rPr>
+        <w:t>Desenvolvimento das páginas principais:</w:t>
+      </w:r>
+    </w:p>
+    <w:p>
+      <w:pPr>
+        <w:numPr>
+          <w:ilvl w:val="1"/>
+          <w:numId w:val="5"/>
+        </w:numPr>
+        <w:spacing w:before="100" w:beforeAutospacing="1" w:after="100" w:afterAutospacing="1" w:line="240" w:lineRule="auto"/>
+        <w:rPr>
+          <w:rFonts w:ascii="Times New Roman" w:eastAsia="Times New Roman" w:hAnsi="Times New Roman" w:cs="Times New Roman"/>
+          <w:sz w:val="24"/>
+          <w:szCs w:val="24"/>
+          <w:lang w:eastAsia="pt-BR"/>
+        </w:rPr>
+      </w:pPr>
+      <w:r>
+        <w:rPr>
+          <w:rFonts w:ascii="Courier New" w:eastAsia="Times New Roman" w:hAnsi="Courier New" w:cs="Courier New"/>
+          <w:sz w:val="20"/>
+          <w:szCs w:val="20"/>
+          <w:lang w:eastAsia="pt-BR"/>
+        </w:rPr>
+        <w:t>index.html</w:t>
+      </w:r>
+      <w:r>
+        <w:rPr>
+          <w:rFonts w:ascii="Times New Roman" w:eastAsia="Times New Roman" w:hAnsi="Times New Roman" w:cs="Times New Roman"/>
+          <w:sz w:val="24"/>
+          <w:szCs w:val="24"/>
+          <w:lang w:eastAsia="pt-BR"/>
+        </w:rPr>
+        <w:t xml:space="preserve"> (página inicial)</w:t>
+      </w:r>
+    </w:p>
+    <w:p>
+      <w:pPr>
+        <w:numPr>
+          <w:ilvl w:val="1"/>
+          <w:numId w:val="5"/>
+        </w:numPr>
+        <w:spacing w:before="100" w:beforeAutospacing="1" w:after="100" w:afterAutospacing="1" w:line="240" w:lineRule="auto"/>
+        <w:rPr>
+          <w:rFonts w:ascii="Times New Roman" w:eastAsia="Times New Roman" w:hAnsi="Times New Roman" w:cs="Times New Roman"/>
+          <w:sz w:val="24"/>
+          <w:szCs w:val="24"/>
+          <w:lang w:eastAsia="pt-BR"/>
+        </w:rPr>
+      </w:pPr>
+      <w:r>
+        <w:rPr>
+          <w:rFonts w:ascii="Courier New" w:eastAsia="Times New Roman" w:hAnsi="Courier New" w:cs="Courier New"/>
+          <w:sz w:val="20"/>
+          <w:szCs w:val="20"/>
+          <w:lang w:eastAsia="pt-BR"/>
+        </w:rPr>
+        <w:t>login.html</w:t>
+      </w:r>
+      <w:r>
+        <w:rPr>
+          <w:rFonts w:ascii="Times New Roman" w:eastAsia="Times New Roman" w:hAnsi="Times New Roman" w:cs="Times New Roman"/>
+          <w:sz w:val="24"/>
+          <w:szCs w:val="24"/>
+          <w:lang w:eastAsia="pt-BR"/>
+        </w:rPr>
+        <w:t xml:space="preserve"> e </w:t>
+      </w:r>
+      <w:r>
+        <w:rPr>
+          <w:rFonts w:ascii="Courier New" w:eastAsia="Times New Roman" w:hAnsi="Courier New" w:cs="Courier New"/>
+          <w:sz w:val="20"/>
+          <w:szCs w:val="20"/>
+          <w:lang w:eastAsia="pt-BR"/>
+        </w:rPr>
+        <w:t>register.html</w:t>
+      </w:r>
+      <w:r>
+        <w:rPr>
+          <w:rFonts w:ascii="Times New Roman" w:eastAsia="Times New Roman" w:hAnsi="Times New Roman" w:cs="Times New Roman"/>
+          <w:sz w:val="24"/>
+          <w:szCs w:val="24"/>
+          <w:lang w:eastAsia="pt-BR"/>
+        </w:rPr>
+        <w:t xml:space="preserve"> (autenticação)</w:t>
+      </w:r>
+    </w:p>
+    <w:p>
+      <w:pPr>
+        <w:numPr>
+          <w:ilvl w:val="1"/>
+          <w:numId w:val="5"/>
+        </w:numPr>
+        <w:spacing w:before="100" w:beforeAutospacing="1" w:after="100" w:afterAutospacing="1" w:line="240" w:lineRule="auto"/>
+        <w:rPr>
+          <w:rFonts w:ascii="Times New Roman" w:eastAsia="Times New Roman" w:hAnsi="Times New Roman" w:cs="Times New Roman"/>
+          <w:sz w:val="24"/>
+          <w:szCs w:val="24"/>
+          <w:lang w:eastAsia="pt-BR"/>
+        </w:rPr>
+      </w:pPr>
+      <w:r>
+        <w:rPr>
+          <w:rFonts w:ascii="Courier New" w:eastAsia="Times New Roman" w:hAnsi="Courier New" w:cs="Courier New"/>
+          <w:sz w:val="20"/>
+          <w:szCs w:val="20"/>
+          <w:lang w:eastAsia="pt-BR"/>
+        </w:rPr>
+        <w:t>dashboard.html</w:t>
+      </w:r>
+      <w:r>
+        <w:rPr>
+          <w:rFonts w:ascii="Times New Roman" w:eastAsia="Times New Roman" w:hAnsi="Times New Roman" w:cs="Times New Roman"/>
+          <w:sz w:val="24"/>
+          <w:szCs w:val="24"/>
+          <w:lang w:eastAsia="pt-BR"/>
+        </w:rPr>
+        <w:t xml:space="preserve"> (área do usuário)</w:t>
+      </w:r>
+    </w:p>
+    <w:p>
+      <w:pPr>
+        <w:numPr>
+          <w:ilvl w:val="1"/>
+          <w:numId w:val="5"/>
+        </w:numPr>
+        <w:spacing w:before="100" w:beforeAutospacing="1" w:after="100" w:afterAutospacing="1" w:line="240" w:lineRule="auto"/>
+        <w:rPr>
+          <w:rFonts w:ascii="Times New Roman" w:eastAsia="Times New Roman" w:hAnsi="Times New Roman" w:cs="Times New Roman"/>
+          <w:sz w:val="24"/>
+          <w:szCs w:val="24"/>
+          <w:lang w:eastAsia="pt-BR"/>
+        </w:rPr>
+      </w:pPr>
+      <w:r>
+        <w:rPr>
+          <w:rFonts w:ascii="Courier New" w:eastAsia="Times New Roman" w:hAnsi="Courier New" w:cs="Courier New"/>
+          <w:sz w:val="20"/>
+          <w:szCs w:val="20"/>
+          <w:lang w:eastAsia="pt-BR"/>
+        </w:rPr>
+        <w:t>outro.html</w:t>
+      </w:r>
+      <w:r>
+        <w:rPr>
+          <w:rFonts w:ascii="Times New Roman" w:eastAsia="Times New Roman" w:hAnsi="Times New Roman" w:cs="Times New Roman"/>
+          <w:sz w:val="24"/>
+          <w:szCs w:val="24"/>
+          <w:lang w:eastAsia="pt-BR"/>
+        </w:rPr>
+        <w:t xml:space="preserve"> (protótipo funcional).</w:t>
+      </w:r>
+    </w:p>
+    <w:p>
+      <w:pPr>
+        <w:numPr>
+          <w:ilvl w:val="0"/>
+          <w:numId w:val="5"/>
+        </w:numPr>
+        <w:spacing w:before="100" w:beforeAutospacing="1" w:after="100" w:afterAutospacing="1" w:line="240" w:lineRule="auto"/>
+        <w:rPr>
+          <w:rFonts w:ascii="Times New Roman" w:eastAsia="Times New Roman" w:hAnsi="Times New Roman" w:cs="Times New Roman"/>
+          <w:sz w:val="24"/>
+          <w:szCs w:val="24"/>
+          <w:lang w:eastAsia="pt-BR"/>
+        </w:rPr>
+      </w:pPr>
+      <w:r>
+        <w:rPr>
+          <w:rFonts w:ascii="Times New Roman" w:eastAsia="Times New Roman" w:hAnsi="Times New Roman" w:cs="Times New Roman"/>
+          <w:sz w:val="24"/>
+          <w:szCs w:val="24"/>
+          <w:lang w:eastAsia="pt-BR"/>
+        </w:rPr>
+        <w:t>Organização das pastas (</w:t>
+      </w:r>
+      <w:proofErr w:type="spellStart"/>
+      <w:r>
+        <w:rPr>
+          <w:rFonts w:ascii="Courier New" w:eastAsia="Times New Roman" w:hAnsi="Courier New" w:cs="Courier New"/>
+          <w:sz w:val="20"/>
+          <w:szCs w:val="20"/>
+          <w:lang w:eastAsia="pt-BR"/>
+        </w:rPr>
+        <w:t>css</w:t>
+      </w:r>
+      <w:proofErr w:type="spellEnd"/>
+      <w:r>
+        <w:rPr>
+          <w:rFonts w:ascii="Times New Roman" w:eastAsia="Times New Roman" w:hAnsi="Times New Roman" w:cs="Times New Roman"/>
+          <w:sz w:val="24"/>
+          <w:szCs w:val="24"/>
+          <w:lang w:eastAsia="pt-BR"/>
+        </w:rPr>
+        <w:t xml:space="preserve">, </w:t>
+      </w:r>
+      <w:proofErr w:type="spellStart"/>
+      <w:r>
+        <w:rPr>
+          <w:rFonts w:ascii="Courier New" w:eastAsia="Times New Roman" w:hAnsi="Courier New" w:cs="Courier New"/>
+          <w:sz w:val="20"/>
+          <w:szCs w:val="20"/>
+          <w:lang w:eastAsia="pt-BR"/>
+        </w:rPr>
+        <w:t>js</w:t>
+      </w:r>
+      <w:proofErr w:type="spellEnd"/>
+      <w:r>
+        <w:rPr>
+          <w:rFonts w:ascii="Times New Roman" w:eastAsia="Times New Roman" w:hAnsi="Times New Roman" w:cs="Times New Roman"/>
+          <w:sz w:val="24"/>
+          <w:szCs w:val="24"/>
+          <w:lang w:eastAsia="pt-BR"/>
+        </w:rPr>
+        <w:t xml:space="preserve">, </w:t>
+      </w:r>
+      <w:proofErr w:type="spellStart"/>
+      <w:r>
+        <w:rPr>
+          <w:rFonts w:ascii="Courier New" w:eastAsia="Times New Roman" w:hAnsi="Courier New" w:cs="Courier New"/>
+          <w:sz w:val="20"/>
+          <w:szCs w:val="20"/>
+          <w:lang w:eastAsia="pt-BR"/>
+        </w:rPr>
+        <w:t>img</w:t>
+      </w:r>
+      <w:proofErr w:type="spellEnd"/>
+      <w:r>
+        <w:rPr>
+          <w:rFonts w:ascii="Times New Roman" w:eastAsia="Times New Roman" w:hAnsi="Times New Roman" w:cs="Times New Roman"/>
+          <w:sz w:val="24"/>
+          <w:szCs w:val="24"/>
+          <w:lang w:eastAsia="pt-BR"/>
+        </w:rPr>
+        <w:t>).</w:t>
+      </w:r>
+    </w:p>
+    <w:p>
+      <w:pPr>
+        <w:numPr>
+          <w:ilvl w:val="0"/>
+          <w:numId w:val="5"/>
+        </w:numPr>
+        <w:spacing w:before="100" w:beforeAutospacing="1" w:after="100" w:afterAutospacing="1" w:line="240" w:lineRule="auto"/>
+        <w:rPr>
+          <w:rFonts w:ascii="Times New Roman" w:eastAsia="Times New Roman" w:hAnsi="Times New Roman" w:cs="Times New Roman"/>
+          <w:sz w:val="24"/>
+          <w:szCs w:val="24"/>
+          <w:lang w:eastAsia="pt-BR"/>
+        </w:rPr>
+      </w:pPr>
+      <w:r>
+        <w:rPr>
+          <w:rFonts w:ascii="Times New Roman" w:eastAsia="Times New Roman" w:hAnsi="Times New Roman" w:cs="Times New Roman"/>
+          <w:sz w:val="24"/>
+          <w:szCs w:val="24"/>
+          <w:lang w:eastAsia="pt-BR"/>
+        </w:rPr>
+        <w:t xml:space="preserve">Estruturação do protótipo funcional com </w:t>
+      </w:r>
+      <w:r>
+        <w:rPr>
+          <w:rFonts w:ascii="Times New Roman" w:eastAsia="Times New Roman" w:hAnsi="Times New Roman" w:cs="Times New Roman"/>
+          <w:b/>
+          <w:bCs/>
+          <w:sz w:val="24"/>
+          <w:szCs w:val="24"/>
+          <w:lang w:eastAsia="pt-BR"/>
+        </w:rPr>
+        <w:t xml:space="preserve">HTML, CSS e </w:t>
+      </w:r>
+      <w:proofErr w:type="spellStart"/>
+      <w:r>
+        <w:rPr>
+          <w:rFonts w:ascii="Times New Roman" w:eastAsia="Times New Roman" w:hAnsi="Times New Roman" w:cs="Times New Roman"/>
+          <w:b/>
+          <w:bCs/>
+          <w:sz w:val="24"/>
+          <w:szCs w:val="24"/>
+          <w:lang w:eastAsia="pt-BR"/>
+        </w:rPr>
+        <w:t>JavaScript</w:t>
+      </w:r>
+      <w:proofErr w:type="spellEnd"/>
+      <w:r>
+        <w:rPr>
+          <w:rFonts w:ascii="Times New Roman" w:eastAsia="Times New Roman" w:hAnsi="Times New Roman" w:cs="Times New Roman"/>
+          <w:b/>
+          <w:bCs/>
+          <w:sz w:val="24"/>
+          <w:szCs w:val="24"/>
+          <w:lang w:eastAsia="pt-BR"/>
+        </w:rPr>
+        <w:t xml:space="preserve"> local</w:t>
+      </w:r>
+      <w:r>
+        <w:rPr>
+          <w:rFonts w:ascii="Times New Roman" w:eastAsia="Times New Roman" w:hAnsi="Times New Roman" w:cs="Times New Roman"/>
+          <w:sz w:val="24"/>
+          <w:szCs w:val="24"/>
+          <w:lang w:eastAsia="pt-BR"/>
+        </w:rPr>
+        <w:t>.</w:t>
+      </w:r>
+    </w:p>
+    <w:p>
+      <w:pPr>
+        <w:numPr>
+          <w:ilvl w:val="0"/>
+          <w:numId w:val="5"/>
+        </w:numPr>
+        <w:spacing w:before="100" w:beforeAutospacing="1" w:after="100" w:afterAutospacing="1" w:line="240" w:lineRule="auto"/>
+        <w:rPr>
+          <w:rFonts w:ascii="Times New Roman" w:eastAsia="Times New Roman" w:hAnsi="Times New Roman" w:cs="Times New Roman"/>
+          <w:sz w:val="24"/>
+          <w:szCs w:val="24"/>
+          <w:lang w:eastAsia="pt-BR"/>
+        </w:rPr>
+      </w:pPr>
+      <w:r>
+        <w:rPr>
+          <w:rFonts w:ascii="Times New Roman" w:eastAsia="Times New Roman" w:hAnsi="Times New Roman" w:cs="Times New Roman"/>
+          <w:sz w:val="24"/>
+          <w:szCs w:val="24"/>
+          <w:lang w:eastAsia="pt-BR"/>
+        </w:rPr>
+        <w:t>Testes básicos de navegação e responsividade.</w:t>
+      </w:r>
+    </w:p>
+    <w:p>
+      <w:pPr>
+        <w:spacing w:after="0" w:line="240" w:lineRule="auto"/>
+        <w:rPr>
+          <w:rFonts w:ascii="Times New Roman" w:eastAsia="Times New Roman" w:hAnsi="Times New Roman" w:cs="Times New Roman"/>
+          <w:sz w:val="24"/>
+          <w:szCs w:val="24"/>
+          <w:lang w:eastAsia="pt-BR"/>
+        </w:rPr>
+      </w:pPr>
+      <w:r>
+        <w:rPr>
+          <w:rFonts w:ascii="Times New Roman" w:eastAsia="Times New Roman" w:hAnsi="Times New Roman" w:cs="Times New Roman"/>
+          <w:sz w:val="24"/>
+          <w:szCs w:val="24"/>
+          <w:lang w:eastAsia="pt-BR"/>
+        </w:rPr>
+        <w:pict>
+          <v:rect id="_x0000_i1044" style="width:0;height:1.5pt" o:hralign="center" o:hrstd="t" o:hr="t" fillcolor="#a0a0a0" stroked="f"/>
+        </w:pict>
+      </w:r>
+    </w:p>
+    <w:p>
+      <w:pPr>
+        <w:spacing w:before="100" w:beforeAutospacing="1" w:after="100" w:afterAutospacing="1" w:line="240" w:lineRule="auto"/>
+        <w:outlineLvl w:val="2"/>
+        <w:rPr>
+          <w:rFonts w:ascii="Times New Roman" w:eastAsia="Times New Roman" w:hAnsi="Times New Roman" w:cs="Times New Roman"/>
+          <w:b/>
+          <w:bCs/>
+          <w:sz w:val="27"/>
+          <w:szCs w:val="27"/>
+          <w:lang w:eastAsia="pt-BR"/>
+        </w:rPr>
+      </w:pPr>
+      <w:r>
+        <w:rPr>
+          <w:rFonts w:ascii="Times New Roman" w:eastAsia="Times New Roman" w:hAnsi="Times New Roman" w:cs="Times New Roman"/>
+          <w:b/>
+          <w:bCs/>
+          <w:sz w:val="27"/>
+          <w:szCs w:val="27"/>
+          <w:lang w:eastAsia="pt-BR"/>
+        </w:rPr>
+        <w:t>🟣 SPRINT 2 — (06/12 a 1</w:t>
+      </w:r>
+      <w:r>
+        <w:rPr>
+          <w:rFonts w:ascii="Times New Roman" w:eastAsia="Times New Roman" w:hAnsi="Times New Roman" w:cs="Times New Roman"/>
+          <w:b/>
+          <w:bCs/>
+          <w:sz w:val="27"/>
+          <w:szCs w:val="27"/>
+          <w:lang w:eastAsia="pt-BR"/>
+        </w:rPr>
+        <w:t>7</w:t>
       </w:r>
       <w:bookmarkStart w:id="0" w:name="_GoBack"/>
       <w:bookmarkEnd w:id="0"/>
-    </w:p>
-    <w:p>
-      <w:r>
+      <w:r>
+        <w:rPr>
+          <w:rFonts w:ascii="Times New Roman" w:eastAsia="Times New Roman" w:hAnsi="Times New Roman" w:cs="Times New Roman"/>
+          <w:b/>
+          <w:bCs/>
+          <w:sz w:val="27"/>
+          <w:szCs w:val="27"/>
+          <w:lang w:eastAsia="pt-BR"/>
+        </w:rPr>
+        <w:t>/12)</w:t>
+      </w:r>
+    </w:p>
+    <w:p>
+      <w:pPr>
+        <w:spacing w:before="100" w:beforeAutospacing="1" w:after="100" w:afterAutospacing="1" w:line="240" w:lineRule="auto"/>
+        <w:rPr>
+          <w:rFonts w:ascii="Times New Roman" w:eastAsia="Times New Roman" w:hAnsi="Times New Roman" w:cs="Times New Roman"/>
+          <w:sz w:val="24"/>
+          <w:szCs w:val="24"/>
+          <w:lang w:eastAsia="pt-BR"/>
+        </w:rPr>
+      </w:pPr>
+      <w:r>
+        <w:rPr>
+          <w:rFonts w:ascii="Times New Roman" w:eastAsia="Times New Roman" w:hAnsi="Times New Roman" w:cs="Times New Roman"/>
+          <w:b/>
+          <w:bCs/>
+          <w:sz w:val="24"/>
+          <w:szCs w:val="24"/>
+          <w:lang w:eastAsia="pt-BR"/>
+        </w:rPr>
+        <w:t>Objetivo Geral:</w:t>
+      </w:r>
+      <w:r>
+        <w:rPr>
+          <w:rFonts w:ascii="Times New Roman" w:eastAsia="Times New Roman" w:hAnsi="Times New Roman" w:cs="Times New Roman"/>
+          <w:sz w:val="24"/>
+          <w:szCs w:val="24"/>
+          <w:lang w:eastAsia="pt-BR"/>
+        </w:rPr>
+        <w:br/>
+        <w:t xml:space="preserve">Criar o banco de dados no </w:t>
+      </w:r>
+      <w:r>
+        <w:rPr>
+          <w:rFonts w:ascii="Times New Roman" w:eastAsia="Times New Roman" w:hAnsi="Times New Roman" w:cs="Times New Roman"/>
+          <w:b/>
+          <w:bCs/>
+          <w:sz w:val="24"/>
+          <w:szCs w:val="24"/>
+          <w:lang w:eastAsia="pt-BR"/>
+        </w:rPr>
+        <w:t>MySQL Workbench</w:t>
+      </w:r>
+      <w:r>
+        <w:rPr>
+          <w:rFonts w:ascii="Times New Roman" w:eastAsia="Times New Roman" w:hAnsi="Times New Roman" w:cs="Times New Roman"/>
+          <w:sz w:val="24"/>
+          <w:szCs w:val="24"/>
+          <w:lang w:eastAsia="pt-BR"/>
+        </w:rPr>
+        <w:t xml:space="preserve">, integrar o </w:t>
+      </w:r>
+      <w:proofErr w:type="spellStart"/>
+      <w:r>
+        <w:rPr>
+          <w:rFonts w:ascii="Times New Roman" w:eastAsia="Times New Roman" w:hAnsi="Times New Roman" w:cs="Times New Roman"/>
+          <w:sz w:val="24"/>
+          <w:szCs w:val="24"/>
+          <w:lang w:eastAsia="pt-BR"/>
+        </w:rPr>
+        <w:t>frontend</w:t>
+      </w:r>
+      <w:proofErr w:type="spellEnd"/>
+      <w:r>
+        <w:rPr>
+          <w:rFonts w:ascii="Times New Roman" w:eastAsia="Times New Roman" w:hAnsi="Times New Roman" w:cs="Times New Roman"/>
+          <w:sz w:val="24"/>
+          <w:szCs w:val="24"/>
+          <w:lang w:eastAsia="pt-BR"/>
+        </w:rPr>
+        <w:t xml:space="preserve"> ao banco e testar as funções principais de login, cadastro e registro de hábitos.</w:t>
+      </w:r>
+    </w:p>
+    <w:p>
+      <w:pPr>
+        <w:spacing w:before="100" w:beforeAutospacing="1" w:after="100" w:afterAutospacing="1" w:line="240" w:lineRule="auto"/>
+        <w:rPr>
+          <w:rFonts w:ascii="Times New Roman" w:eastAsia="Times New Roman" w:hAnsi="Times New Roman" w:cs="Times New Roman"/>
+          <w:sz w:val="24"/>
+          <w:szCs w:val="24"/>
+          <w:lang w:eastAsia="pt-BR"/>
+        </w:rPr>
+      </w:pPr>
+      <w:r>
+        <w:rPr>
+          <w:rFonts w:ascii="Times New Roman" w:eastAsia="Times New Roman" w:hAnsi="Times New Roman" w:cs="Times New Roman"/>
+          <w:b/>
+          <w:bCs/>
+          <w:sz w:val="24"/>
+          <w:szCs w:val="24"/>
+          <w:lang w:eastAsia="pt-BR"/>
+        </w:rPr>
+        <w:t>Atividades:</w:t>
+      </w:r>
+    </w:p>
+    <w:p>
+      <w:pPr>
+        <w:numPr>
+          <w:ilvl w:val="0"/>
+          <w:numId w:val="6"/>
+        </w:numPr>
+        <w:spacing w:before="100" w:beforeAutospacing="1" w:after="100" w:afterAutospacing="1" w:line="240" w:lineRule="auto"/>
+        <w:rPr>
+          <w:rFonts w:ascii="Times New Roman" w:eastAsia="Times New Roman" w:hAnsi="Times New Roman" w:cs="Times New Roman"/>
+          <w:sz w:val="24"/>
+          <w:szCs w:val="24"/>
+          <w:lang w:eastAsia="pt-BR"/>
+        </w:rPr>
+      </w:pPr>
+      <w:r>
+        <w:rPr>
+          <w:rFonts w:ascii="Times New Roman" w:eastAsia="Times New Roman" w:hAnsi="Times New Roman" w:cs="Times New Roman"/>
+          <w:sz w:val="24"/>
+          <w:szCs w:val="24"/>
+          <w:lang w:eastAsia="pt-BR"/>
+        </w:rPr>
+        <w:t xml:space="preserve">Modelagem do banco no </w:t>
+      </w:r>
+      <w:r>
+        <w:rPr>
+          <w:rFonts w:ascii="Times New Roman" w:eastAsia="Times New Roman" w:hAnsi="Times New Roman" w:cs="Times New Roman"/>
+          <w:b/>
+          <w:bCs/>
+          <w:sz w:val="24"/>
+          <w:szCs w:val="24"/>
+          <w:lang w:eastAsia="pt-BR"/>
+        </w:rPr>
+        <w:t>MySQL Workbench 8.0</w:t>
+      </w:r>
+      <w:r>
+        <w:rPr>
+          <w:rFonts w:ascii="Times New Roman" w:eastAsia="Times New Roman" w:hAnsi="Times New Roman" w:cs="Times New Roman"/>
+          <w:sz w:val="24"/>
+          <w:szCs w:val="24"/>
+          <w:lang w:eastAsia="pt-BR"/>
+        </w:rPr>
+        <w:t>.</w:t>
+      </w:r>
+    </w:p>
+    <w:p>
+      <w:pPr>
+        <w:numPr>
+          <w:ilvl w:val="0"/>
+          <w:numId w:val="6"/>
+        </w:numPr>
+        <w:spacing w:before="100" w:beforeAutospacing="1" w:after="100" w:afterAutospacing="1" w:line="240" w:lineRule="auto"/>
+        <w:rPr>
+          <w:rFonts w:ascii="Times New Roman" w:eastAsia="Times New Roman" w:hAnsi="Times New Roman" w:cs="Times New Roman"/>
+          <w:sz w:val="24"/>
+          <w:szCs w:val="24"/>
+          <w:lang w:eastAsia="pt-BR"/>
+        </w:rPr>
+      </w:pPr>
+      <w:r>
+        <w:rPr>
+          <w:rFonts w:ascii="Times New Roman" w:eastAsia="Times New Roman" w:hAnsi="Times New Roman" w:cs="Times New Roman"/>
+          <w:sz w:val="24"/>
+          <w:szCs w:val="24"/>
+          <w:lang w:eastAsia="pt-BR"/>
+        </w:rPr>
+        <w:t>Criação das tabelas principais:</w:t>
+      </w:r>
+    </w:p>
+    <w:p>
+      <w:pPr>
+        <w:numPr>
+          <w:ilvl w:val="1"/>
+          <w:numId w:val="6"/>
+        </w:numPr>
+        <w:spacing w:before="100" w:beforeAutospacing="1" w:after="100" w:afterAutospacing="1" w:line="240" w:lineRule="auto"/>
+        <w:rPr>
+          <w:rFonts w:ascii="Times New Roman" w:eastAsia="Times New Roman" w:hAnsi="Times New Roman" w:cs="Times New Roman"/>
+          <w:sz w:val="24"/>
+          <w:szCs w:val="24"/>
+          <w:lang w:eastAsia="pt-BR"/>
+        </w:rPr>
+      </w:pPr>
+      <w:r>
+        <w:rPr>
+          <w:rFonts w:ascii="Times New Roman" w:eastAsia="Times New Roman" w:hAnsi="Times New Roman" w:cs="Times New Roman"/>
+          <w:sz w:val="24"/>
+          <w:szCs w:val="24"/>
+          <w:lang w:eastAsia="pt-BR"/>
+        </w:rPr>
+        <w:t>Usuários</w:t>
+      </w:r>
+    </w:p>
+    <w:p>
+      <w:pPr>
+        <w:numPr>
+          <w:ilvl w:val="1"/>
+          <w:numId w:val="6"/>
+        </w:numPr>
+        <w:spacing w:before="100" w:beforeAutospacing="1" w:after="100" w:afterAutospacing="1" w:line="240" w:lineRule="auto"/>
+        <w:rPr>
+          <w:rFonts w:ascii="Times New Roman" w:eastAsia="Times New Roman" w:hAnsi="Times New Roman" w:cs="Times New Roman"/>
+          <w:sz w:val="24"/>
+          <w:szCs w:val="24"/>
+          <w:lang w:eastAsia="pt-BR"/>
+        </w:rPr>
+      </w:pPr>
+      <w:r>
+        <w:rPr>
+          <w:rFonts w:ascii="Times New Roman" w:eastAsia="Times New Roman" w:hAnsi="Times New Roman" w:cs="Times New Roman"/>
+          <w:sz w:val="24"/>
+          <w:szCs w:val="24"/>
+          <w:lang w:eastAsia="pt-BR"/>
+        </w:rPr>
+        <w:t>Hábitos</w:t>
+      </w:r>
+    </w:p>
+    <w:p>
+      <w:pPr>
+        <w:numPr>
+          <w:ilvl w:val="1"/>
+          <w:numId w:val="6"/>
+        </w:numPr>
+        <w:spacing w:before="100" w:beforeAutospacing="1" w:after="100" w:afterAutospacing="1" w:line="240" w:lineRule="auto"/>
+        <w:rPr>
+          <w:rFonts w:ascii="Times New Roman" w:eastAsia="Times New Roman" w:hAnsi="Times New Roman" w:cs="Times New Roman"/>
+          <w:sz w:val="24"/>
+          <w:szCs w:val="24"/>
+          <w:lang w:eastAsia="pt-BR"/>
+        </w:rPr>
+      </w:pPr>
+      <w:r>
+        <w:rPr>
+          <w:rFonts w:ascii="Times New Roman" w:eastAsia="Times New Roman" w:hAnsi="Times New Roman" w:cs="Times New Roman"/>
+          <w:sz w:val="24"/>
+          <w:szCs w:val="24"/>
+          <w:lang w:eastAsia="pt-BR"/>
+        </w:rPr>
+        <w:t>Refeições</w:t>
+      </w:r>
+    </w:p>
+    <w:p>
+      <w:pPr>
+        <w:numPr>
+          <w:ilvl w:val="1"/>
+          <w:numId w:val="6"/>
+        </w:numPr>
+        <w:spacing w:before="100" w:beforeAutospacing="1" w:after="100" w:afterAutospacing="1" w:line="240" w:lineRule="auto"/>
+        <w:rPr>
+          <w:rFonts w:ascii="Times New Roman" w:eastAsia="Times New Roman" w:hAnsi="Times New Roman" w:cs="Times New Roman"/>
+          <w:sz w:val="24"/>
+          <w:szCs w:val="24"/>
+          <w:lang w:eastAsia="pt-BR"/>
+        </w:rPr>
+      </w:pPr>
+      <w:r>
+        <w:rPr>
+          <w:rFonts w:ascii="Times New Roman" w:eastAsia="Times New Roman" w:hAnsi="Times New Roman" w:cs="Times New Roman"/>
+          <w:sz w:val="24"/>
+          <w:szCs w:val="24"/>
+          <w:lang w:eastAsia="pt-BR"/>
+        </w:rPr>
+        <w:t>Treinos</w:t>
+      </w:r>
+    </w:p>
+    <w:p>
+      <w:pPr>
+        <w:numPr>
+          <w:ilvl w:val="1"/>
+          <w:numId w:val="6"/>
+        </w:numPr>
+        <w:spacing w:before="100" w:beforeAutospacing="1" w:after="100" w:afterAutospacing="1" w:line="240" w:lineRule="auto"/>
+        <w:rPr>
+          <w:rFonts w:ascii="Times New Roman" w:eastAsia="Times New Roman" w:hAnsi="Times New Roman" w:cs="Times New Roman"/>
+          <w:sz w:val="24"/>
+          <w:szCs w:val="24"/>
+          <w:lang w:eastAsia="pt-BR"/>
+        </w:rPr>
+      </w:pPr>
+      <w:r>
+        <w:rPr>
+          <w:rFonts w:ascii="Times New Roman" w:eastAsia="Times New Roman" w:hAnsi="Times New Roman" w:cs="Times New Roman"/>
+          <w:sz w:val="24"/>
+          <w:szCs w:val="24"/>
+          <w:lang w:eastAsia="pt-BR"/>
+        </w:rPr>
+        <w:t>Registros de progresso</w:t>
+      </w:r>
+    </w:p>
+    <w:p>
+      <w:pPr>
+        <w:numPr>
+          <w:ilvl w:val="0"/>
+          <w:numId w:val="6"/>
+        </w:numPr>
+        <w:spacing w:before="100" w:beforeAutospacing="1" w:after="100" w:afterAutospacing="1" w:line="240" w:lineRule="auto"/>
+        <w:rPr>
+          <w:rFonts w:ascii="Times New Roman" w:eastAsia="Times New Roman" w:hAnsi="Times New Roman" w:cs="Times New Roman"/>
+          <w:sz w:val="24"/>
+          <w:szCs w:val="24"/>
+          <w:lang w:eastAsia="pt-BR"/>
+        </w:rPr>
+      </w:pPr>
+      <w:r>
+        <w:rPr>
+          <w:rFonts w:ascii="Times New Roman" w:eastAsia="Times New Roman" w:hAnsi="Times New Roman" w:cs="Times New Roman"/>
+          <w:sz w:val="24"/>
+          <w:szCs w:val="24"/>
+          <w:lang w:eastAsia="pt-BR"/>
+        </w:rPr>
+        <w:t>Conexão do banco com o projeto local.</w:t>
+      </w:r>
+    </w:p>
+    <w:p>
+      <w:pPr>
+        <w:numPr>
+          <w:ilvl w:val="0"/>
+          <w:numId w:val="6"/>
+        </w:numPr>
+        <w:spacing w:before="100" w:beforeAutospacing="1" w:after="100" w:afterAutospacing="1" w:line="240" w:lineRule="auto"/>
+        <w:rPr>
+          <w:rFonts w:ascii="Times New Roman" w:eastAsia="Times New Roman" w:hAnsi="Times New Roman" w:cs="Times New Roman"/>
+          <w:sz w:val="24"/>
+          <w:szCs w:val="24"/>
+          <w:lang w:eastAsia="pt-BR"/>
+        </w:rPr>
+      </w:pPr>
+      <w:r>
+        <w:rPr>
+          <w:rFonts w:ascii="Times New Roman" w:eastAsia="Times New Roman" w:hAnsi="Times New Roman" w:cs="Times New Roman"/>
+          <w:sz w:val="24"/>
+          <w:szCs w:val="24"/>
+          <w:lang w:eastAsia="pt-BR"/>
+        </w:rPr>
+        <w:t>Teste de inserção e leitura de dados.</w:t>
+      </w:r>
+    </w:p>
+    <w:p>
+      <w:pPr>
+        <w:numPr>
+          <w:ilvl w:val="0"/>
+          <w:numId w:val="6"/>
+        </w:numPr>
+        <w:spacing w:before="100" w:beforeAutospacing="1" w:after="100" w:afterAutospacing="1" w:line="240" w:lineRule="auto"/>
+        <w:rPr>
+          <w:rFonts w:ascii="Times New Roman" w:eastAsia="Times New Roman" w:hAnsi="Times New Roman" w:cs="Times New Roman"/>
+          <w:sz w:val="24"/>
+          <w:szCs w:val="24"/>
+          <w:lang w:eastAsia="pt-BR"/>
+        </w:rPr>
+      </w:pPr>
+      <w:r>
+        <w:rPr>
+          <w:rFonts w:ascii="Times New Roman" w:eastAsia="Times New Roman" w:hAnsi="Times New Roman" w:cs="Times New Roman"/>
+          <w:sz w:val="24"/>
+          <w:szCs w:val="24"/>
+          <w:lang w:eastAsia="pt-BR"/>
+        </w:rPr>
+        <w:t xml:space="preserve">Integração inicial com </w:t>
+      </w:r>
+      <w:proofErr w:type="spellStart"/>
+      <w:r>
+        <w:rPr>
+          <w:rFonts w:ascii="Times New Roman" w:eastAsia="Times New Roman" w:hAnsi="Times New Roman" w:cs="Times New Roman"/>
+          <w:sz w:val="24"/>
+          <w:szCs w:val="24"/>
+          <w:lang w:eastAsia="pt-BR"/>
+        </w:rPr>
+        <w:t>JavaScript</w:t>
+      </w:r>
+      <w:proofErr w:type="spellEnd"/>
+      <w:r>
+        <w:rPr>
+          <w:rFonts w:ascii="Times New Roman" w:eastAsia="Times New Roman" w:hAnsi="Times New Roman" w:cs="Times New Roman"/>
+          <w:sz w:val="24"/>
+          <w:szCs w:val="24"/>
+          <w:lang w:eastAsia="pt-BR"/>
+        </w:rPr>
+        <w:t xml:space="preserve"> (simulação de CRUD).</w:t>
+      </w:r>
+    </w:p>
+    <w:p>
+      <w:pPr>
+        <w:numPr>
+          <w:ilvl w:val="0"/>
+          <w:numId w:val="6"/>
+        </w:numPr>
+        <w:spacing w:before="100" w:beforeAutospacing="1" w:after="100" w:afterAutospacing="1" w:line="240" w:lineRule="auto"/>
+        <w:rPr>
+          <w:rFonts w:ascii="Times New Roman" w:eastAsia="Times New Roman" w:hAnsi="Times New Roman" w:cs="Times New Roman"/>
+          <w:sz w:val="24"/>
+          <w:szCs w:val="24"/>
+          <w:lang w:eastAsia="pt-BR"/>
+        </w:rPr>
+      </w:pPr>
+      <w:r>
+        <w:rPr>
+          <w:rFonts w:ascii="Times New Roman" w:eastAsia="Times New Roman" w:hAnsi="Times New Roman" w:cs="Times New Roman"/>
+          <w:sz w:val="24"/>
+          <w:szCs w:val="24"/>
+          <w:lang w:eastAsia="pt-BR"/>
+        </w:rPr>
+        <w:t>Ajustes visuais e de navegação final.</w:t>
+      </w:r>
+    </w:p>
+    <w:p>
+      <w:pPr>
+        <w:spacing w:after="0" w:line="240" w:lineRule="auto"/>
+        <w:rPr>
+          <w:rFonts w:ascii="Times New Roman" w:eastAsia="Times New Roman" w:hAnsi="Times New Roman" w:cs="Times New Roman"/>
+          <w:sz w:val="24"/>
+          <w:szCs w:val="24"/>
+          <w:lang w:eastAsia="pt-BR"/>
+        </w:rPr>
+      </w:pPr>
+      <w:r>
+        <w:rPr>
+          <w:rFonts w:ascii="Times New Roman" w:eastAsia="Times New Roman" w:hAnsi="Times New Roman" w:cs="Times New Roman"/>
+          <w:sz w:val="24"/>
+          <w:szCs w:val="24"/>
+          <w:lang w:eastAsia="pt-BR"/>
+        </w:rPr>
+        <w:pict>
+          <v:rect id="_x0000_i1045" style="width:0;height:1.5pt" o:hralign="center" o:hrstd="t" o:hr="t" fillcolor="#a0a0a0" stroked="f"/>
+        </w:pict>
+      </w:r>
+    </w:p>
+    <w:p>
+      <w:pPr>
+        <w:spacing w:before="100" w:beforeAutospacing="1" w:after="100" w:afterAutospacing="1" w:line="240" w:lineRule="auto"/>
+        <w:outlineLvl w:val="2"/>
+        <w:rPr>
+          <w:rFonts w:ascii="Times New Roman" w:eastAsia="Times New Roman" w:hAnsi="Times New Roman" w:cs="Times New Roman"/>
+          <w:b/>
+          <w:bCs/>
+          <w:sz w:val="27"/>
+          <w:szCs w:val="27"/>
+          <w:lang w:eastAsia="pt-BR"/>
+        </w:rPr>
+      </w:pPr>
+      <w:r>
+        <w:rPr>
+          <w:rFonts w:ascii="Segoe UI Emoji" w:eastAsia="Times New Roman" w:hAnsi="Segoe UI Emoji" w:cs="Segoe UI Emoji"/>
+          <w:b/>
+          <w:bCs/>
+          <w:sz w:val="27"/>
+          <w:szCs w:val="27"/>
+          <w:lang w:eastAsia="pt-BR"/>
+        </w:rPr>
+        <w:lastRenderedPageBreak/>
+        <w:t>📌</w:t>
+      </w:r>
+      <w:r>
+        <w:rPr>
+          <w:rFonts w:ascii="Times New Roman" w:eastAsia="Times New Roman" w:hAnsi="Times New Roman" w:cs="Times New Roman"/>
+          <w:b/>
+          <w:bCs/>
+          <w:sz w:val="27"/>
+          <w:szCs w:val="27"/>
+          <w:lang w:eastAsia="pt-BR"/>
+        </w:rPr>
+        <w:t xml:space="preserve"> Resumo Geral</w:t>
+      </w:r>
+    </w:p>
+    <w:p>
+      <w:pPr>
+        <w:numPr>
+          <w:ilvl w:val="0"/>
+          <w:numId w:val="7"/>
+        </w:numPr>
+        <w:spacing w:before="100" w:beforeAutospacing="1" w:after="100" w:afterAutospacing="1" w:line="240" w:lineRule="auto"/>
+        <w:rPr>
+          <w:rFonts w:ascii="Times New Roman" w:eastAsia="Times New Roman" w:hAnsi="Times New Roman" w:cs="Times New Roman"/>
+          <w:sz w:val="24"/>
+          <w:szCs w:val="24"/>
+          <w:lang w:eastAsia="pt-BR"/>
+        </w:rPr>
+      </w:pPr>
+      <w:r>
+        <w:rPr>
+          <w:rFonts w:ascii="Times New Roman" w:eastAsia="Times New Roman" w:hAnsi="Times New Roman" w:cs="Times New Roman"/>
+          <w:sz w:val="24"/>
+          <w:szCs w:val="24"/>
+          <w:lang w:eastAsia="pt-BR"/>
+        </w:rPr>
+        <w:t>Protótipo funcional concluído.</w:t>
+      </w:r>
+    </w:p>
+    <w:p>
+      <w:pPr>
+        <w:numPr>
+          <w:ilvl w:val="0"/>
+          <w:numId w:val="7"/>
+        </w:numPr>
+        <w:spacing w:before="100" w:beforeAutospacing="1" w:after="100" w:afterAutospacing="1" w:line="240" w:lineRule="auto"/>
+        <w:rPr>
+          <w:rFonts w:ascii="Times New Roman" w:eastAsia="Times New Roman" w:hAnsi="Times New Roman" w:cs="Times New Roman"/>
+          <w:sz w:val="24"/>
+          <w:szCs w:val="24"/>
+          <w:lang w:eastAsia="pt-BR"/>
+        </w:rPr>
+      </w:pPr>
+      <w:r>
+        <w:rPr>
+          <w:rFonts w:ascii="Times New Roman" w:eastAsia="Times New Roman" w:hAnsi="Times New Roman" w:cs="Times New Roman"/>
+          <w:sz w:val="24"/>
+          <w:szCs w:val="24"/>
+          <w:lang w:eastAsia="pt-BR"/>
+        </w:rPr>
+        <w:t>Banco de dados criado e testado.</w:t>
+      </w:r>
+    </w:p>
+    <w:p>
+      <w:pPr>
+        <w:numPr>
+          <w:ilvl w:val="0"/>
+          <w:numId w:val="7"/>
+        </w:numPr>
+        <w:spacing w:before="100" w:beforeAutospacing="1" w:after="100" w:afterAutospacing="1" w:line="240" w:lineRule="auto"/>
+        <w:rPr>
+          <w:rFonts w:ascii="Times New Roman" w:eastAsia="Times New Roman" w:hAnsi="Times New Roman" w:cs="Times New Roman"/>
+          <w:sz w:val="24"/>
+          <w:szCs w:val="24"/>
+          <w:lang w:eastAsia="pt-BR"/>
+        </w:rPr>
+      </w:pPr>
+      <w:r>
+        <w:rPr>
+          <w:rFonts w:ascii="Times New Roman" w:eastAsia="Times New Roman" w:hAnsi="Times New Roman" w:cs="Times New Roman"/>
+          <w:sz w:val="24"/>
+          <w:szCs w:val="24"/>
+          <w:lang w:eastAsia="pt-BR"/>
+        </w:rPr>
+        <w:t xml:space="preserve">Integração básica entre </w:t>
+      </w:r>
+      <w:proofErr w:type="spellStart"/>
+      <w:r>
+        <w:rPr>
+          <w:rFonts w:ascii="Times New Roman" w:eastAsia="Times New Roman" w:hAnsi="Times New Roman" w:cs="Times New Roman"/>
+          <w:sz w:val="24"/>
+          <w:szCs w:val="24"/>
+          <w:lang w:eastAsia="pt-BR"/>
+        </w:rPr>
+        <w:t>frontend</w:t>
+      </w:r>
+      <w:proofErr w:type="spellEnd"/>
+      <w:r>
+        <w:rPr>
+          <w:rFonts w:ascii="Times New Roman" w:eastAsia="Times New Roman" w:hAnsi="Times New Roman" w:cs="Times New Roman"/>
+          <w:sz w:val="24"/>
+          <w:szCs w:val="24"/>
+          <w:lang w:eastAsia="pt-BR"/>
+        </w:rPr>
+        <w:t xml:space="preserve"> e dados locais.</w:t>
+      </w:r>
+    </w:p>
+    <w:p>
+      <w:pPr>
+        <w:numPr>
+          <w:ilvl w:val="0"/>
+          <w:numId w:val="7"/>
+        </w:numPr>
+        <w:spacing w:before="100" w:beforeAutospacing="1" w:after="100" w:afterAutospacing="1" w:line="240" w:lineRule="auto"/>
+        <w:rPr>
+          <w:rFonts w:ascii="Times New Roman" w:eastAsia="Times New Roman" w:hAnsi="Times New Roman" w:cs="Times New Roman"/>
+          <w:sz w:val="24"/>
+          <w:szCs w:val="24"/>
+          <w:lang w:eastAsia="pt-BR"/>
+        </w:rPr>
+      </w:pPr>
+      <w:r>
+        <w:rPr>
+          <w:rFonts w:ascii="Times New Roman" w:eastAsia="Times New Roman" w:hAnsi="Times New Roman" w:cs="Times New Roman"/>
+          <w:sz w:val="24"/>
+          <w:szCs w:val="24"/>
+          <w:lang w:eastAsia="pt-BR"/>
+        </w:rPr>
+        <w:t xml:space="preserve">Preparação para possível </w:t>
+      </w:r>
+      <w:proofErr w:type="spellStart"/>
+      <w:r>
+        <w:rPr>
+          <w:rFonts w:ascii="Times New Roman" w:eastAsia="Times New Roman" w:hAnsi="Times New Roman" w:cs="Times New Roman"/>
+          <w:sz w:val="24"/>
+          <w:szCs w:val="24"/>
+          <w:lang w:eastAsia="pt-BR"/>
+        </w:rPr>
+        <w:t>backend</w:t>
+      </w:r>
+      <w:proofErr w:type="spellEnd"/>
+      <w:r>
+        <w:rPr>
+          <w:rFonts w:ascii="Times New Roman" w:eastAsia="Times New Roman" w:hAnsi="Times New Roman" w:cs="Times New Roman"/>
+          <w:sz w:val="24"/>
+          <w:szCs w:val="24"/>
+          <w:lang w:eastAsia="pt-BR"/>
+        </w:rPr>
+        <w:t xml:space="preserve"> futuro com Node.js.</w:t>
+      </w:r>
+    </w:p>
+    <w:p>
+      <w:pPr>
+        <w:spacing w:after="0" w:line="240" w:lineRule="auto"/>
+        <w:rPr>
+          <w:rFonts w:ascii="Times New Roman" w:eastAsia="Times New Roman" w:hAnsi="Times New Roman" w:cs="Times New Roman"/>
+          <w:sz w:val="24"/>
+          <w:szCs w:val="24"/>
+          <w:lang w:eastAsia="pt-BR"/>
+        </w:rPr>
+      </w:pPr>
+      <w:r>
+        <w:rPr>
+          <w:rFonts w:ascii="Times New Roman" w:eastAsia="Times New Roman" w:hAnsi="Times New Roman" w:cs="Times New Roman"/>
+          <w:sz w:val="24"/>
+          <w:szCs w:val="24"/>
+          <w:lang w:eastAsia="pt-BR"/>
+        </w:rPr>
         <w:pict>
           <v:rect id="_x0000_i1046" style="width:0;height:1.5pt" o:hralign="center" o:hrstd="t" o:hr="t" fillcolor="#a0a0a0" stroked="f"/>
         </w:pict>
@@ -83,1051 +1303,179 @@
     </w:p>
     <w:p>
       <w:pPr>
-        <w:pStyle w:val="Ttulo1"/>
-      </w:pPr>
-      <w:r>
-        <w:rPr>
-          <w:rStyle w:val="Forte"/>
-          <w:rFonts w:ascii="Segoe UI Symbol" w:hAnsi="Segoe UI Symbol" w:cs="Segoe UI Symbol"/>
-          <w:bCs w:val="0"/>
-        </w:rPr>
-        <w:t>🔵</w:t>
-      </w:r>
-      <w:r>
-        <w:rPr>
-          <w:rStyle w:val="Forte"/>
-          <w:bCs w:val="0"/>
-        </w:rPr>
-        <w:t xml:space="preserve"> SPRINT 1 — (29/11 a 05/12)</w:t>
-      </w:r>
-    </w:p>
-    <w:p>
-      <w:pPr>
-        <w:pStyle w:val="NormalWeb"/>
-      </w:pPr>
-      <w:r>
-        <w:rPr>
-          <w:rStyle w:val="Forte"/>
-        </w:rPr>
-        <w:t>Objetivo Geral:</w:t>
-      </w:r>
-      <w:r>
-        <w:br/>
-      </w:r>
-      <w:r>
-        <w:rPr>
-          <w:rStyle w:val="Forte"/>
-        </w:rPr>
-        <w:t>Desenvolver e consolidar toda a etapa de design, identidade visual e prototipagem funcional</w:t>
-      </w:r>
-      <w:r>
-        <w:t>, garantindo que o produto tenha base estética, usabilidade e coerência técnica antes da fase de implementação.</w:t>
-      </w:r>
-    </w:p>
-    <w:p>
-      <w:r>
-        <w:pict>
-          <v:rect id="_x0000_i1047" style="width:0;height:1.5pt" o:hralign="center" o:hrstd="t" o:hr="t" fillcolor="#a0a0a0" stroked="f"/>
-        </w:pict>
-      </w:r>
-    </w:p>
-    <w:p>
-      <w:pPr>
-        <w:pStyle w:val="Ttulo2"/>
-      </w:pPr>
-      <w:r>
-        <w:rPr>
-          <w:rStyle w:val="Forte"/>
-          <w:bCs w:val="0"/>
-        </w:rPr>
-        <w:t>Atividades Detalhadas</w:t>
-      </w:r>
-    </w:p>
-    <w:p>
-      <w:pPr>
-        <w:pStyle w:val="Ttulo3"/>
-      </w:pPr>
-      <w:r>
-        <w:rPr>
-          <w:rStyle w:val="Forte"/>
+        <w:spacing w:before="100" w:beforeAutospacing="1" w:after="100" w:afterAutospacing="1" w:line="240" w:lineRule="auto"/>
+        <w:outlineLvl w:val="2"/>
+        <w:rPr>
+          <w:rFonts w:ascii="Times New Roman" w:eastAsia="Times New Roman" w:hAnsi="Times New Roman" w:cs="Times New Roman"/>
           <w:b/>
           <w:bCs/>
-        </w:rPr>
-        <w:t>1. Criação da identidade visual (logo, cores, tipografia)</w:t>
-      </w:r>
-    </w:p>
-    <w:p>
-      <w:pPr>
-        <w:pStyle w:val="NormalWeb"/>
-      </w:pPr>
-      <w:r>
-        <w:t>Estabelecer a linguagem visual oficial do produto, definindo padrões que garantam consistência e reconhecimento da marca.</w:t>
-      </w:r>
-    </w:p>
-    <w:p>
-      <w:pPr>
-        <w:pStyle w:val="Ttulo3"/>
-      </w:pPr>
-      <w:r>
-        <w:rPr>
-          <w:rStyle w:val="Forte"/>
+          <w:sz w:val="27"/>
+          <w:szCs w:val="27"/>
+          <w:lang w:eastAsia="pt-BR"/>
+        </w:rPr>
+      </w:pPr>
+      <w:r>
+        <w:rPr>
+          <w:rFonts w:ascii="Segoe UI Emoji" w:eastAsia="Times New Roman" w:hAnsi="Segoe UI Emoji" w:cs="Segoe UI Emoji"/>
           <w:b/>
           <w:bCs/>
-        </w:rPr>
-        <w:t>2. Apoio na validação do protótipo com usuários</w:t>
-      </w:r>
-    </w:p>
-    <w:p>
-      <w:pPr>
-        <w:pStyle w:val="NormalWeb"/>
-      </w:pPr>
-      <w:r>
-        <w:t>Conduzir sessões de validação para obter insights práticos sobre aderência, clareza e facilidade de uso antes da fase de desenvolvimento.</w:t>
-      </w:r>
-    </w:p>
-    <w:p>
-      <w:pPr>
-        <w:pStyle w:val="Ttulo3"/>
-      </w:pPr>
-      <w:r>
-        <w:rPr>
-          <w:rStyle w:val="Forte"/>
+          <w:sz w:val="27"/>
+          <w:szCs w:val="27"/>
+          <w:lang w:eastAsia="pt-BR"/>
+        </w:rPr>
+        <w:t>🏆</w:t>
+      </w:r>
+      <w:r>
+        <w:rPr>
+          <w:rFonts w:ascii="Times New Roman" w:eastAsia="Times New Roman" w:hAnsi="Times New Roman" w:cs="Times New Roman"/>
           <w:b/>
           <w:bCs/>
-        </w:rPr>
-        <w:t>3. Revisão técnica do fluxo das telas</w:t>
-      </w:r>
-    </w:p>
-    <w:p>
-      <w:pPr>
-        <w:pStyle w:val="NormalWeb"/>
-      </w:pPr>
-      <w:r>
-        <w:t xml:space="preserve">Analisar a viabilidade técnica de cada fluxo, garantindo que todos os caminhos da interface possam ser executados sem conflitos com o </w:t>
-      </w:r>
+          <w:sz w:val="27"/>
+          <w:szCs w:val="27"/>
+          <w:lang w:eastAsia="pt-BR"/>
+        </w:rPr>
+        <w:t xml:space="preserve"> Distribuição de Responsabilidades</w:t>
+      </w:r>
+    </w:p>
+    <w:p>
+      <w:pPr>
+        <w:numPr>
+          <w:ilvl w:val="0"/>
+          <w:numId w:val="8"/>
+        </w:numPr>
+        <w:spacing w:before="100" w:beforeAutospacing="1" w:after="100" w:afterAutospacing="1" w:line="240" w:lineRule="auto"/>
+        <w:rPr>
+          <w:rFonts w:ascii="Times New Roman" w:eastAsia="Times New Roman" w:hAnsi="Times New Roman" w:cs="Times New Roman"/>
+          <w:sz w:val="24"/>
+          <w:szCs w:val="24"/>
+          <w:lang w:eastAsia="pt-BR"/>
+        </w:rPr>
+      </w:pPr>
       <w:proofErr w:type="spellStart"/>
       <w:r>
-        <w:t>backend</w:t>
-      </w:r>
-      <w:proofErr w:type="spellEnd"/>
-      <w:r>
-        <w:t>.</w:t>
-      </w:r>
-    </w:p>
-    <w:p>
-      <w:pPr>
-        <w:pStyle w:val="Ttulo3"/>
-      </w:pPr>
-      <w:r>
-        <w:rPr>
-          <w:rStyle w:val="Forte"/>
+        <w:rPr>
+          <w:rFonts w:ascii="Times New Roman" w:eastAsia="Times New Roman" w:hAnsi="Times New Roman" w:cs="Times New Roman"/>
           <w:b/>
           <w:bCs/>
-        </w:rPr>
-        <w:t>4. Design das telas principais (</w:t>
-      </w:r>
-      <w:proofErr w:type="spellStart"/>
-      <w:r>
-        <w:rPr>
-          <w:rStyle w:val="Forte"/>
+          <w:sz w:val="24"/>
+          <w:szCs w:val="24"/>
+          <w:lang w:eastAsia="pt-BR"/>
+        </w:rPr>
+        <w:t>Frontend</w:t>
+      </w:r>
+      <w:proofErr w:type="spellEnd"/>
+      <w:r>
+        <w:rPr>
+          <w:rFonts w:ascii="Times New Roman" w:eastAsia="Times New Roman" w:hAnsi="Times New Roman" w:cs="Times New Roman"/>
           <w:b/>
           <w:bCs/>
-        </w:rPr>
-        <w:t>Figma</w:t>
-      </w:r>
-      <w:proofErr w:type="spellEnd"/>
-      <w:r>
-        <w:rPr>
-          <w:rStyle w:val="Forte"/>
+          <w:sz w:val="24"/>
+          <w:szCs w:val="24"/>
+          <w:lang w:eastAsia="pt-BR"/>
+        </w:rPr>
+        <w:t>:</w:t>
+      </w:r>
+      <w:r>
+        <w:rPr>
+          <w:rFonts w:ascii="Times New Roman" w:eastAsia="Times New Roman" w:hAnsi="Times New Roman" w:cs="Times New Roman"/>
+          <w:sz w:val="24"/>
+          <w:szCs w:val="24"/>
+          <w:lang w:eastAsia="pt-BR"/>
+        </w:rPr>
+        <w:t xml:space="preserve"> Estrutura das páginas, layout e protótipo.</w:t>
+      </w:r>
+    </w:p>
+    <w:p>
+      <w:pPr>
+        <w:numPr>
+          <w:ilvl w:val="0"/>
+          <w:numId w:val="8"/>
+        </w:numPr>
+        <w:spacing w:before="100" w:beforeAutospacing="1" w:after="100" w:afterAutospacing="1" w:line="240" w:lineRule="auto"/>
+        <w:rPr>
+          <w:rFonts w:ascii="Times New Roman" w:eastAsia="Times New Roman" w:hAnsi="Times New Roman" w:cs="Times New Roman"/>
+          <w:sz w:val="24"/>
+          <w:szCs w:val="24"/>
+          <w:lang w:eastAsia="pt-BR"/>
+        </w:rPr>
+      </w:pPr>
+      <w:r>
+        <w:rPr>
+          <w:rFonts w:ascii="Times New Roman" w:eastAsia="Times New Roman" w:hAnsi="Times New Roman" w:cs="Times New Roman"/>
           <w:b/>
           <w:bCs/>
-        </w:rPr>
-        <w:t>/Adobe XD)</w:t>
-      </w:r>
-    </w:p>
-    <w:p>
-      <w:pPr>
-        <w:pStyle w:val="NormalWeb"/>
-      </w:pPr>
-      <w:r>
-        <w:t>Criar, detalhar e estruturar todas as telas fundamentais da jornada do usuário, com padronização visual e funcional.</w:t>
-      </w:r>
-    </w:p>
-    <w:p>
-      <w:pPr>
-        <w:pStyle w:val="Ttulo3"/>
-      </w:pPr>
-      <w:r>
-        <w:rPr>
-          <w:rStyle w:val="Forte"/>
+          <w:sz w:val="24"/>
+          <w:szCs w:val="24"/>
+          <w:lang w:eastAsia="pt-BR"/>
+        </w:rPr>
+        <w:t>Banco de Dados:</w:t>
+      </w:r>
+      <w:r>
+        <w:rPr>
+          <w:rFonts w:ascii="Times New Roman" w:eastAsia="Times New Roman" w:hAnsi="Times New Roman" w:cs="Times New Roman"/>
+          <w:sz w:val="24"/>
+          <w:szCs w:val="24"/>
+          <w:lang w:eastAsia="pt-BR"/>
+        </w:rPr>
+        <w:t xml:space="preserve"> Modelagem e criação das tabelas no MySQL.</w:t>
+      </w:r>
+    </w:p>
+    <w:p>
+      <w:pPr>
+        <w:numPr>
+          <w:ilvl w:val="0"/>
+          <w:numId w:val="8"/>
+        </w:numPr>
+        <w:spacing w:before="100" w:beforeAutospacing="1" w:after="100" w:afterAutospacing="1" w:line="240" w:lineRule="auto"/>
+        <w:rPr>
+          <w:rFonts w:ascii="Times New Roman" w:eastAsia="Times New Roman" w:hAnsi="Times New Roman" w:cs="Times New Roman"/>
+          <w:sz w:val="24"/>
+          <w:szCs w:val="24"/>
+          <w:lang w:eastAsia="pt-BR"/>
+        </w:rPr>
+      </w:pPr>
+      <w:r>
+        <w:rPr>
+          <w:rFonts w:ascii="Times New Roman" w:eastAsia="Times New Roman" w:hAnsi="Times New Roman" w:cs="Times New Roman"/>
           <w:b/>
           <w:bCs/>
-        </w:rPr>
-        <w:t>5. Construção do protótipo navegável</w:t>
-      </w:r>
-    </w:p>
-    <w:p>
-      <w:pPr>
-        <w:pStyle w:val="NormalWeb"/>
-      </w:pPr>
-      <w:r>
-        <w:t>Transformar o layout estático em um protótipo interativo, permitindo simulação realística da navegação do aplicativo.</w:t>
-      </w:r>
-    </w:p>
-    <w:p>
-      <w:pPr>
-        <w:pStyle w:val="Ttulo3"/>
-      </w:pPr>
-      <w:r>
-        <w:rPr>
-          <w:rStyle w:val="Forte"/>
-          <w:b/>
-          <w:bCs/>
-        </w:rPr>
-        <w:t>6. Ajustes de UX com base em personas</w:t>
-      </w:r>
-    </w:p>
-    <w:p>
-      <w:pPr>
-        <w:pStyle w:val="NormalWeb"/>
-      </w:pPr>
-      <w:r>
-        <w:lastRenderedPageBreak/>
-        <w:t>Aprimorar a experiência considerando perfis reais de usuários, suas dores, necessidades e comportamentos mapeados previamente.</w:t>
-      </w:r>
-    </w:p>
-    <w:p>
-      <w:pPr>
-        <w:pStyle w:val="Ttulo3"/>
-        <w:rPr>
-          <w:b w:val="0"/>
-        </w:rPr>
-      </w:pPr>
-      <w:r>
-        <w:rPr>
-          <w:rStyle w:val="Forte"/>
-          <w:b/>
-          <w:bCs/>
-        </w:rPr>
-        <w:t>7. Organização do feedback de validação</w:t>
-      </w:r>
-    </w:p>
-    <w:p>
-      <w:pPr>
-        <w:pStyle w:val="NormalWeb"/>
-      </w:pPr>
-      <w:r>
-        <w:t>Documentar, categorizar e priorizar todos os retornos recebidos, preparando a base de melhorias para as próximas iterações.</w:t>
-      </w:r>
-    </w:p>
-    <w:p>
-      <w:r>
-        <w:pict>
-          <v:rect id="_x0000_i1048" style="width:0;height:1.5pt" o:hralign="center" o:hrstd="t" o:hr="t" fillcolor="#a0a0a0" stroked="f"/>
-        </w:pict>
-      </w:r>
-    </w:p>
-    <w:p>
-      <w:r>
-        <w:pict>
-          <v:rect id="_x0000_i1049" style="width:0;height:1.5pt" o:hralign="center" o:hrstd="t" o:hr="t" fillcolor="#a0a0a0" stroked="f"/>
-        </w:pict>
-      </w:r>
-    </w:p>
-    <w:p>
-      <w:pPr>
-        <w:pStyle w:val="Ttulo1"/>
-      </w:pPr>
-      <w:r>
-        <w:rPr>
-          <w:rStyle w:val="Forte"/>
-          <w:rFonts w:ascii="Calibri Light" w:hAnsi="Calibri Light" w:cs="Calibri Light"/>
-          <w:bCs w:val="0"/>
-        </w:rPr>
-        <w:t>🟣</w:t>
-      </w:r>
-      <w:r>
-        <w:rPr>
-          <w:rStyle w:val="Forte"/>
-          <w:bCs w:val="0"/>
-        </w:rPr>
-        <w:t xml:space="preserve"> SPRINT 2 — (13/12 a 16/12)</w:t>
-      </w:r>
-    </w:p>
-    <w:p>
-      <w:pPr>
-        <w:pStyle w:val="NormalWeb"/>
-      </w:pPr>
-      <w:r>
-        <w:rPr>
-          <w:rStyle w:val="Forte"/>
-        </w:rPr>
-        <w:t>Objetivo Geral:</w:t>
-      </w:r>
-      <w:r>
-        <w:br/>
-      </w:r>
-      <w:r>
-        <w:rPr>
-          <w:rStyle w:val="Forte"/>
-        </w:rPr>
-        <w:t xml:space="preserve">Finalizar o </w:t>
+          <w:sz w:val="24"/>
+          <w:szCs w:val="24"/>
+          <w:lang w:eastAsia="pt-BR"/>
+        </w:rPr>
+        <w:t>Integração e Testes:</w:t>
+      </w:r>
+      <w:r>
+        <w:rPr>
+          <w:rFonts w:ascii="Times New Roman" w:eastAsia="Times New Roman" w:hAnsi="Times New Roman" w:cs="Times New Roman"/>
+          <w:sz w:val="24"/>
+          <w:szCs w:val="24"/>
+          <w:lang w:eastAsia="pt-BR"/>
+        </w:rPr>
+        <w:t xml:space="preserve"> Ligação entre páginas e validação de dados no </w:t>
       </w:r>
       <w:proofErr w:type="spellStart"/>
       <w:r>
         <w:rPr>
-          <w:rStyle w:val="Forte"/>
-        </w:rPr>
-        <w:t>frontend</w:t>
+          <w:rFonts w:ascii="Times New Roman" w:eastAsia="Times New Roman" w:hAnsi="Times New Roman" w:cs="Times New Roman"/>
+          <w:sz w:val="24"/>
+          <w:szCs w:val="24"/>
+          <w:lang w:eastAsia="pt-BR"/>
+        </w:rPr>
+        <w:t>localStorage</w:t>
       </w:r>
       <w:proofErr w:type="spellEnd"/>
       <w:r>
         <w:rPr>
-          <w:rStyle w:val="Forte"/>
-        </w:rPr>
-        <w:t xml:space="preserve"> ativo, integrar </w:t>
-      </w:r>
-      <w:proofErr w:type="spellStart"/>
-      <w:r>
-        <w:rPr>
-          <w:rStyle w:val="Forte"/>
-        </w:rPr>
-        <w:t>APIs</w:t>
-      </w:r>
-      <w:proofErr w:type="spellEnd"/>
-      <w:r>
-        <w:rPr>
-          <w:rStyle w:val="Forte"/>
-        </w:rPr>
-        <w:t xml:space="preserve"> essenciais, executar testes completos e realizar o lançamento oficial na Play </w:t>
-      </w:r>
-      <w:proofErr w:type="spellStart"/>
-      <w:r>
-        <w:rPr>
-          <w:rStyle w:val="Forte"/>
-        </w:rPr>
-        <w:t>Store</w:t>
-      </w:r>
-      <w:proofErr w:type="spellEnd"/>
-      <w:r>
-        <w:rPr>
-          <w:rStyle w:val="Forte"/>
-        </w:rPr>
-        <w:t>.</w:t>
-      </w:r>
-    </w:p>
-    <w:p>
-      <w:r>
-        <w:pict>
-          <v:rect id="_x0000_i1050" style="width:0;height:1.5pt" o:hralign="center" o:hrstd="t" o:hr="t" fillcolor="#a0a0a0" stroked="f"/>
-        </w:pict>
-      </w:r>
-    </w:p>
-    <w:p>
-      <w:pPr>
-        <w:pStyle w:val="Ttulo2"/>
-      </w:pPr>
-      <w:r>
-        <w:rPr>
-          <w:rStyle w:val="Forte"/>
-          <w:bCs w:val="0"/>
-        </w:rPr>
-        <w:t>Atividades Detalhadas</w:t>
-      </w:r>
-    </w:p>
-    <w:p>
-      <w:pPr>
-        <w:pStyle w:val="Ttulo3"/>
-      </w:pPr>
-      <w:r>
-        <w:rPr>
-          <w:rStyle w:val="Forte"/>
-          <w:b/>
-          <w:bCs/>
-        </w:rPr>
-        <w:t>1. Sistema de agendamento/contato (</w:t>
-      </w:r>
-      <w:proofErr w:type="spellStart"/>
-      <w:r>
-        <w:rPr>
-          <w:rStyle w:val="Forte"/>
-          <w:b/>
-          <w:bCs/>
-        </w:rPr>
-        <w:t>backend</w:t>
-      </w:r>
-      <w:proofErr w:type="spellEnd"/>
-      <w:r>
-        <w:rPr>
-          <w:rStyle w:val="Forte"/>
-          <w:b/>
-          <w:bCs/>
-        </w:rPr>
-        <w:t>)</w:t>
-      </w:r>
-    </w:p>
-    <w:p>
-      <w:pPr>
-        <w:pStyle w:val="NormalWeb"/>
-      </w:pPr>
-      <w:r>
-        <w:t>Desenvolver a lógica responsável por registrar, armazenar e processar pedidos de contato, reservas e comunicações internas.</w:t>
-      </w:r>
-    </w:p>
-    <w:p>
-      <w:pPr>
-        <w:pStyle w:val="Ttulo3"/>
-      </w:pPr>
-      <w:r>
-        <w:rPr>
-          <w:rStyle w:val="Forte"/>
-          <w:b/>
-          <w:bCs/>
-        </w:rPr>
-        <w:t xml:space="preserve">2. Ajustes finais nas </w:t>
-      </w:r>
-      <w:proofErr w:type="spellStart"/>
-      <w:r>
-        <w:rPr>
-          <w:rStyle w:val="Forte"/>
-          <w:b/>
-          <w:bCs/>
-        </w:rPr>
-        <w:t>APIs</w:t>
-      </w:r>
-      <w:proofErr w:type="spellEnd"/>
-    </w:p>
-    <w:p>
-      <w:pPr>
-        <w:pStyle w:val="NormalWeb"/>
-      </w:pPr>
-      <w:r>
-        <w:t xml:space="preserve">Refinar </w:t>
-      </w:r>
-      <w:proofErr w:type="spellStart"/>
-      <w:r>
-        <w:t>endpoints</w:t>
-      </w:r>
-      <w:proofErr w:type="spellEnd"/>
-      <w:r>
-        <w:t xml:space="preserve">, autenticação, performance e segurança, garantindo comunicação estável entre </w:t>
-      </w:r>
-      <w:proofErr w:type="spellStart"/>
-      <w:r>
-        <w:t>frontend</w:t>
-      </w:r>
-      <w:proofErr w:type="spellEnd"/>
-      <w:r>
-        <w:t xml:space="preserve"> e </w:t>
-      </w:r>
-      <w:proofErr w:type="spellStart"/>
-      <w:r>
-        <w:t>backend</w:t>
-      </w:r>
-      <w:proofErr w:type="spellEnd"/>
-      <w:r>
-        <w:t>.</w:t>
-      </w:r>
-    </w:p>
-    <w:p>
-      <w:pPr>
-        <w:pStyle w:val="Ttulo3"/>
-      </w:pPr>
-      <w:r>
-        <w:rPr>
-          <w:rStyle w:val="Forte"/>
-          <w:b/>
-          <w:bCs/>
-        </w:rPr>
-        <w:t xml:space="preserve">3. Publicação na Play </w:t>
-      </w:r>
-      <w:proofErr w:type="spellStart"/>
-      <w:r>
-        <w:rPr>
-          <w:rStyle w:val="Forte"/>
-          <w:b/>
-          <w:bCs/>
-        </w:rPr>
-        <w:t>Store</w:t>
-      </w:r>
-      <w:proofErr w:type="spellEnd"/>
-    </w:p>
-    <w:p>
-      <w:pPr>
-        <w:pStyle w:val="NormalWeb"/>
-      </w:pPr>
-      <w:r>
-        <w:t>Executar todo o processo de build, documentação, requisitos, políticas de segurança e envio para aprovação na loja.</w:t>
-      </w:r>
-    </w:p>
-    <w:p>
-      <w:pPr>
-        <w:pStyle w:val="Ttulo3"/>
-      </w:pPr>
-      <w:r>
-        <w:rPr>
-          <w:rStyle w:val="Forte"/>
-          <w:b/>
-          <w:bCs/>
-        </w:rPr>
-        <w:t xml:space="preserve">4. Configuração do </w:t>
-      </w:r>
-      <w:proofErr w:type="spellStart"/>
-      <w:r>
-        <w:rPr>
-          <w:rStyle w:val="Forte"/>
-          <w:b/>
-          <w:bCs/>
-        </w:rPr>
-        <w:t>Firebase</w:t>
-      </w:r>
-      <w:proofErr w:type="spellEnd"/>
-      <w:r>
-        <w:rPr>
-          <w:rStyle w:val="Forte"/>
-          <w:b/>
-          <w:bCs/>
-        </w:rPr>
-        <w:t xml:space="preserve"> </w:t>
-      </w:r>
-      <w:proofErr w:type="spellStart"/>
-      <w:r>
-        <w:rPr>
-          <w:rStyle w:val="Forte"/>
-          <w:b/>
-          <w:bCs/>
-        </w:rPr>
-        <w:t>Analytics</w:t>
-      </w:r>
-      <w:proofErr w:type="spellEnd"/>
-    </w:p>
-    <w:p>
-      <w:pPr>
-        <w:pStyle w:val="NormalWeb"/>
-      </w:pPr>
-      <w:r>
-        <w:t>Implementar métricas avançadas de comportamento do usuário, eventos personalizados e monitoramento de performance.</w:t>
-      </w:r>
-    </w:p>
-    <w:p>
-      <w:pPr>
-        <w:pStyle w:val="Ttulo3"/>
-      </w:pPr>
-      <w:r>
-        <w:rPr>
-          <w:rStyle w:val="Forte"/>
-          <w:b/>
-          <w:bCs/>
-        </w:rPr>
-        <w:t xml:space="preserve">5. </w:t>
-      </w:r>
-      <w:proofErr w:type="spellStart"/>
-      <w:r>
-        <w:rPr>
-          <w:rStyle w:val="Forte"/>
-          <w:b/>
-          <w:bCs/>
-        </w:rPr>
-        <w:t>Frontend</w:t>
-      </w:r>
-      <w:proofErr w:type="spellEnd"/>
-      <w:r>
-        <w:rPr>
-          <w:rStyle w:val="Forte"/>
-          <w:b/>
-          <w:bCs/>
-        </w:rPr>
-        <w:t>: listagem, filtros, avaliações</w:t>
-      </w:r>
-    </w:p>
-    <w:p>
-      <w:pPr>
-        <w:pStyle w:val="NormalWeb"/>
-      </w:pPr>
-      <w:r>
-        <w:t>Construir componentes dinâmicos que permitam buscas refinadas, categorização e leitura de avaliações dos usuários.</w:t>
-      </w:r>
-    </w:p>
-    <w:p>
-      <w:pPr>
-        <w:pStyle w:val="Ttulo3"/>
-      </w:pPr>
-      <w:r>
-        <w:rPr>
-          <w:rStyle w:val="Forte"/>
-          <w:b/>
-          <w:bCs/>
-        </w:rPr>
-        <w:t>6. Ajustes de layout responsivo</w:t>
-      </w:r>
-    </w:p>
-    <w:p>
-      <w:pPr>
-        <w:pStyle w:val="NormalWeb"/>
-      </w:pPr>
-      <w:r>
-        <w:lastRenderedPageBreak/>
-        <w:t>Garantir que a interface funcione perfeitamente em diferentes tamanhos de tela, dispositivos e resoluções.</w:t>
-      </w:r>
-    </w:p>
-    <w:p>
-      <w:pPr>
-        <w:pStyle w:val="Ttulo3"/>
-      </w:pPr>
-      <w:r>
-        <w:rPr>
-          <w:rStyle w:val="Forte"/>
-          <w:b/>
-          <w:bCs/>
-        </w:rPr>
-        <w:t>7. Testes funcionais e de usabilidade</w:t>
-      </w:r>
-    </w:p>
-    <w:p>
-      <w:pPr>
-        <w:pStyle w:val="NormalWeb"/>
-      </w:pPr>
-      <w:r>
-        <w:t>Verificar se cada função trabalha sem falhas, além de confirmar a clareza da navegação em testes com usuários reais.</w:t>
-      </w:r>
-    </w:p>
-    <w:p>
-      <w:pPr>
-        <w:pStyle w:val="Ttulo3"/>
-      </w:pPr>
-      <w:r>
-        <w:rPr>
-          <w:rStyle w:val="Forte"/>
-          <w:b/>
-          <w:bCs/>
-        </w:rPr>
-        <w:t>8. Correção de bugs e suporte pós-lançamento</w:t>
-      </w:r>
-    </w:p>
-    <w:p>
-      <w:pPr>
-        <w:pStyle w:val="NormalWeb"/>
-      </w:pPr>
-      <w:r>
-        <w:t>Sanar inconsistências identificadas no uso real e fornecer atendimento imediato nas primeiras 48h após o lançamento.</w:t>
-      </w:r>
-    </w:p>
-    <w:p>
-      <w:r>
-        <w:pict>
-          <v:rect id="_x0000_i1051" style="width:0;height:1.5pt" o:hralign="center" o:hrstd="t" o:hr="t" fillcolor="#a0a0a0" stroked="f"/>
-        </w:pict>
-      </w:r>
-    </w:p>
-    <w:p>
-      <w:r>
-        <w:pict>
-          <v:rect id="_x0000_i1052" style="width:0;height:1.5pt" o:hralign="center" o:hrstd="t" o:hr="t" fillcolor="#a0a0a0" stroked="f"/>
-        </w:pict>
-      </w:r>
-    </w:p>
-    <w:p>
-      <w:pPr>
-        <w:pStyle w:val="Ttulo1"/>
-      </w:pPr>
-      <w:r>
-        <w:rPr>
-          <w:rStyle w:val="Forte"/>
-          <w:rFonts w:ascii="Segoe UI Symbol" w:hAnsi="Segoe UI Symbol" w:cs="Segoe UI Symbol"/>
-          <w:bCs w:val="0"/>
-        </w:rPr>
-        <w:t>📌</w:t>
-      </w:r>
-      <w:r>
-        <w:rPr>
-          <w:rStyle w:val="Forte"/>
-          <w:bCs w:val="0"/>
-        </w:rPr>
-        <w:t xml:space="preserve"> Consolidação de Atividades (Resumo Executivo)</w:t>
-      </w:r>
-    </w:p>
-    <w:p>
-      <w:pPr>
-        <w:pStyle w:val="Ttulo3"/>
-      </w:pPr>
-      <w:r>
-        <w:rPr>
-          <w:rStyle w:val="Forte"/>
-          <w:b/>
-          <w:bCs/>
-        </w:rPr>
-        <w:t xml:space="preserve">Publicação na Play </w:t>
-      </w:r>
-      <w:proofErr w:type="spellStart"/>
-      <w:r>
-        <w:rPr>
-          <w:rStyle w:val="Forte"/>
-          <w:b/>
-          <w:bCs/>
-        </w:rPr>
-        <w:t>Store</w:t>
-      </w:r>
-      <w:proofErr w:type="spellEnd"/>
-    </w:p>
-    <w:p>
-      <w:pPr>
-        <w:pStyle w:val="NormalWeb"/>
-      </w:pPr>
-      <w:r>
-        <w:t>Entrega do aplicativo para o público com conformidade tecnológica e legal.</w:t>
-      </w:r>
-    </w:p>
-    <w:p>
-      <w:pPr>
-        <w:pStyle w:val="Ttulo3"/>
-      </w:pPr>
-      <w:r>
-        <w:rPr>
-          <w:rStyle w:val="Forte"/>
-          <w:b/>
-          <w:bCs/>
-        </w:rPr>
-        <w:t xml:space="preserve">Configuração do </w:t>
-      </w:r>
-      <w:proofErr w:type="spellStart"/>
-      <w:r>
-        <w:rPr>
-          <w:rStyle w:val="Forte"/>
-          <w:b/>
-          <w:bCs/>
-        </w:rPr>
-        <w:t>Firebase</w:t>
-      </w:r>
-      <w:proofErr w:type="spellEnd"/>
-      <w:r>
-        <w:rPr>
-          <w:rStyle w:val="Forte"/>
-          <w:b/>
-          <w:bCs/>
-        </w:rPr>
-        <w:t xml:space="preserve"> </w:t>
-      </w:r>
-      <w:proofErr w:type="spellStart"/>
-      <w:r>
-        <w:rPr>
-          <w:rStyle w:val="Forte"/>
-          <w:b/>
-          <w:bCs/>
-        </w:rPr>
-        <w:t>Analytics</w:t>
-      </w:r>
-      <w:proofErr w:type="spellEnd"/>
-    </w:p>
-    <w:p>
-      <w:pPr>
-        <w:pStyle w:val="NormalWeb"/>
-      </w:pPr>
-      <w:r>
-        <w:t>Ativação de relatórios estratégicos para tomada de decisão baseada em dados.</w:t>
-      </w:r>
-    </w:p>
-    <w:p>
-      <w:pPr>
-        <w:pStyle w:val="Ttulo3"/>
-      </w:pPr>
-      <w:proofErr w:type="spellStart"/>
-      <w:r>
-        <w:rPr>
-          <w:rStyle w:val="Forte"/>
-          <w:b/>
-          <w:bCs/>
-        </w:rPr>
-        <w:t>Frontend</w:t>
-      </w:r>
-      <w:proofErr w:type="spellEnd"/>
-      <w:r>
-        <w:rPr>
-          <w:rStyle w:val="Forte"/>
-          <w:b/>
-          <w:bCs/>
-        </w:rPr>
-        <w:t xml:space="preserve"> — listagem, filtros e avaliações</w:t>
-      </w:r>
-    </w:p>
-    <w:p>
-      <w:pPr>
-        <w:pStyle w:val="NormalWeb"/>
-      </w:pPr>
-      <w:r>
-        <w:t>Implementação de módulos visuais essenciais para organização e relevância das informações.</w:t>
-      </w:r>
-    </w:p>
-    <w:p>
-      <w:pPr>
-        <w:pStyle w:val="Ttulo3"/>
-      </w:pPr>
-      <w:r>
-        <w:rPr>
-          <w:rStyle w:val="Forte"/>
-          <w:b/>
-          <w:bCs/>
-        </w:rPr>
-        <w:t>Ajustes de layout responsivo</w:t>
-      </w:r>
-    </w:p>
-    <w:p>
-      <w:pPr>
-        <w:pStyle w:val="NormalWeb"/>
-      </w:pPr>
-      <w:r>
-        <w:t xml:space="preserve">Melhoria da experiência </w:t>
-      </w:r>
-      <w:proofErr w:type="spellStart"/>
-      <w:r>
-        <w:t>cross-device</w:t>
-      </w:r>
-      <w:proofErr w:type="spellEnd"/>
-      <w:r>
-        <w:t xml:space="preserve"> garantindo acessibilidade e adaptação automática.</w:t>
-      </w:r>
-    </w:p>
-    <w:p>
-      <w:pPr>
-        <w:pStyle w:val="Ttulo3"/>
-      </w:pPr>
-      <w:r>
-        <w:rPr>
-          <w:rStyle w:val="Forte"/>
-          <w:b/>
-          <w:bCs/>
-        </w:rPr>
-        <w:t>Testes funcionais e de usabilidade</w:t>
-      </w:r>
-    </w:p>
-    <w:p>
-      <w:pPr>
-        <w:pStyle w:val="NormalWeb"/>
-      </w:pPr>
-      <w:r>
-        <w:t>Avaliação técnica e prática que assegura qualidade antes e após o lançamento.</w:t>
-      </w:r>
-    </w:p>
-    <w:p>
-      <w:pPr>
-        <w:pStyle w:val="Ttulo3"/>
-      </w:pPr>
-      <w:r>
-        <w:rPr>
-          <w:rStyle w:val="Forte"/>
-          <w:b/>
-          <w:bCs/>
-        </w:rPr>
-        <w:t>Correção de bugs e suporte pós-lançamento</w:t>
-      </w:r>
-    </w:p>
-    <w:p>
-      <w:pPr>
-        <w:pStyle w:val="NormalWeb"/>
-      </w:pPr>
-      <w:r>
-        <w:t>Intervenção imediata para estabilização do produto no ambiente real.</w:t>
-      </w:r>
-    </w:p>
-    <w:p>
-      <w:r>
-        <w:pict>
-          <v:rect id="_x0000_i1053" style="width:0;height:1.5pt" o:hralign="center" o:hrstd="t" o:hr="t" fillcolor="#a0a0a0" stroked="f"/>
-        </w:pict>
-      </w:r>
-    </w:p>
-    <w:p>
-      <w:r>
-        <w:pict>
-          <v:rect id="_x0000_i1054" style="width:0;height:1.5pt" o:hralign="center" o:hrstd="t" o:hr="t" fillcolor="#a0a0a0" stroked="f"/>
-        </w:pict>
-      </w:r>
-    </w:p>
-    <w:p>
-      <w:pPr>
-        <w:pStyle w:val="Ttulo1"/>
-      </w:pPr>
-      <w:r>
-        <w:rPr>
-          <w:rStyle w:val="Forte"/>
-          <w:rFonts w:ascii="Segoe UI Symbol" w:hAnsi="Segoe UI Symbol" w:cs="Segoe UI Symbol"/>
-          <w:bCs w:val="0"/>
-        </w:rPr>
-        <w:lastRenderedPageBreak/>
-        <w:t>🏆</w:t>
-      </w:r>
-      <w:r>
-        <w:rPr>
-          <w:rStyle w:val="Forte"/>
-          <w:bCs w:val="0"/>
-        </w:rPr>
-        <w:t xml:space="preserve"> Distribuição de Competências — (Equipe e Responsabilidades)</w:t>
-      </w:r>
-    </w:p>
-    <w:p>
-      <w:pPr>
-        <w:pStyle w:val="Ttulo3"/>
-      </w:pPr>
-      <w:proofErr w:type="spellStart"/>
-      <w:r>
-        <w:rPr>
-          <w:rStyle w:val="Forte"/>
-          <w:b/>
-          <w:bCs/>
-        </w:rPr>
-        <w:t>Backend</w:t>
-      </w:r>
-      <w:proofErr w:type="spellEnd"/>
-      <w:r>
-        <w:rPr>
-          <w:rStyle w:val="Forte"/>
-          <w:b/>
-          <w:bCs/>
-        </w:rPr>
-        <w:t xml:space="preserve"> e Autenticação</w:t>
-      </w:r>
-    </w:p>
-    <w:p>
-      <w:pPr>
-        <w:pStyle w:val="NormalWeb"/>
-      </w:pPr>
-      <w:r>
-        <w:t xml:space="preserve">Responsável pela lógica do servidor, regras de negócio, </w:t>
-      </w:r>
-      <w:proofErr w:type="spellStart"/>
-      <w:r>
-        <w:t>APIs</w:t>
-      </w:r>
-      <w:proofErr w:type="spellEnd"/>
-      <w:r>
-        <w:t>, segurança e integração com sistemas externos.</w:t>
-      </w:r>
-    </w:p>
-    <w:p>
-      <w:pPr>
-        <w:pStyle w:val="Ttulo3"/>
-      </w:pPr>
-      <w:r>
-        <w:rPr>
-          <w:rStyle w:val="Forte"/>
-          <w:b/>
-          <w:bCs/>
-        </w:rPr>
-        <w:t xml:space="preserve">Banco de Dados, </w:t>
-      </w:r>
-      <w:proofErr w:type="spellStart"/>
-      <w:r>
-        <w:rPr>
-          <w:rStyle w:val="Forte"/>
-          <w:b/>
-          <w:bCs/>
-        </w:rPr>
-        <w:t>Geolocalização</w:t>
-      </w:r>
-      <w:proofErr w:type="spellEnd"/>
-      <w:r>
-        <w:rPr>
-          <w:rStyle w:val="Forte"/>
-          <w:b/>
-          <w:bCs/>
-        </w:rPr>
-        <w:t xml:space="preserve"> e Publicação</w:t>
-      </w:r>
-    </w:p>
-    <w:p>
-      <w:pPr>
-        <w:pStyle w:val="NormalWeb"/>
-      </w:pPr>
-      <w:r>
-        <w:t xml:space="preserve">Gerenciamento da estrutura de dados, implementação de recursos de localização e condução do processo de </w:t>
-      </w:r>
-      <w:proofErr w:type="spellStart"/>
-      <w:r>
-        <w:t>deploy</w:t>
-      </w:r>
-      <w:proofErr w:type="spellEnd"/>
-      <w:r>
-        <w:t>/distribuição.</w:t>
-      </w:r>
-    </w:p>
-    <w:p>
-      <w:pPr>
-        <w:pStyle w:val="Ttulo3"/>
-      </w:pPr>
-      <w:proofErr w:type="spellStart"/>
-      <w:r>
-        <w:rPr>
-          <w:rStyle w:val="Forte"/>
-          <w:b/>
-          <w:bCs/>
-        </w:rPr>
-        <w:t>Frontend</w:t>
-      </w:r>
-      <w:proofErr w:type="spellEnd"/>
-      <w:r>
-        <w:rPr>
-          <w:rStyle w:val="Forte"/>
-          <w:b/>
-          <w:bCs/>
-        </w:rPr>
-        <w:t xml:space="preserve"> e Design de Interface</w:t>
-      </w:r>
-    </w:p>
-    <w:p>
-      <w:pPr>
-        <w:pStyle w:val="NormalWeb"/>
-      </w:pPr>
-      <w:r>
-        <w:t xml:space="preserve">Construção visual interativa, </w:t>
-      </w:r>
-      <w:proofErr w:type="spellStart"/>
-      <w:r>
-        <w:t>responsividade</w:t>
-      </w:r>
-      <w:proofErr w:type="spellEnd"/>
-      <w:r>
-        <w:t>, performance e integração com funcionalidades dinâmicas.</w:t>
-      </w:r>
-    </w:p>
-    <w:p>
-      <w:pPr>
-        <w:pStyle w:val="Ttulo3"/>
-      </w:pPr>
-      <w:r>
-        <w:rPr>
-          <w:rStyle w:val="Forte"/>
-          <w:b/>
-          <w:bCs/>
-        </w:rPr>
-        <w:t>UX, Testes e Integrações</w:t>
-      </w:r>
-    </w:p>
-    <w:p>
-      <w:pPr>
-        <w:pStyle w:val="NormalWeb"/>
-      </w:pPr>
-      <w:r>
-        <w:t xml:space="preserve">Otimização da jornada do usuário, realização de testes, auditoria de experiência e suporte a integrações leves com o </w:t>
-      </w:r>
-      <w:proofErr w:type="spellStart"/>
-      <w:r>
-        <w:t>backend</w:t>
-      </w:r>
-      <w:proofErr w:type="spellEnd"/>
-      <w:r>
-        <w:t>.</w:t>
-      </w:r>
-    </w:p>
-    <w:p>
-      <w:pPr>
-        <w:spacing w:before="100" w:beforeAutospacing="1" w:after="100" w:afterAutospacing="1" w:line="240" w:lineRule="auto"/>
-        <w:rPr>
-          <w:rFonts w:ascii="Times New Roman" w:eastAsia="Times New Roman" w:hAnsi="Times New Roman" w:cs="Times New Roman"/>
-          <w:sz w:val="24"/>
-          <w:szCs w:val="24"/>
-          <w:lang w:eastAsia="pt-BR"/>
-        </w:rPr>
-      </w:pPr>
-    </w:p>
+          <w:rFonts w:ascii="Times New Roman" w:eastAsia="Times New Roman" w:hAnsi="Times New Roman" w:cs="Times New Roman"/>
+          <w:sz w:val="24"/>
+          <w:szCs w:val="24"/>
+          <w:lang w:eastAsia="pt-BR"/>
+        </w:rPr>
+        <w:t>/MySQL.</w:t>
+      </w:r>
+    </w:p>
+    <w:p/>
     <w:sectPr>
       <w:pgSz w:w="11906" w:h="16838"/>
       <w:pgMar w:top="1417" w:right="1701" w:bottom="1417" w:left="1701" w:header="708" w:footer="708" w:gutter="0"/>
@@ -1139,7 +1487,7 @@
 </file>
 
 <file path=word/numbering.xml><?xml version="1.0" encoding="utf-8"?>
-<w:numbering xmlns:wpc="http://schemas.microsoft.com/office/word/2010/wordprocessingCanvas" xmlns:cx="http://schemas.microsoft.com/office/drawing/2014/chartex" xmlns:mc="http://schemas.openxmlformats.org/markup-compatibility/2006" xmlns:o="urn:schemas-microsoft-com:office:office" xmlns:r="http://schemas.openxmlformats.org/officeDocument/2006/relationships" xmlns:m="http://schemas.openxmlformats.org/officeDocument/2006/math" xmlns:v="urn:schemas-microsoft-com:vml" xmlns:wp14="http://schemas.microsoft.com/office/word/2010/wordprocessingDrawing" xmlns:wp="http://schemas.openxmlformats.org/drawingml/2006/wordprocessingDrawing" xmlns:w10="urn:schemas-microsoft-com:office:word" xmlns:w="http://schemas.openxmlformats.org/wordprocessingml/2006/main" xmlns:w14="http://schemas.microsoft.com/office/word/2010/wordml" xmlns:w15="http://schemas.microsoft.com/office/word/2012/wordml" xmlns:w16se="http://schemas.microsoft.com/office/word/2015/wordml/symex" xmlns:wpg="http://schemas.microsoft.com/office/word/2010/wordprocessingGroup" xmlns:wpi="http://schemas.microsoft.com/office/word/2010/wordprocessingInk" xmlns:wne="http://schemas.microsoft.com/office/word/2006/wordml" xmlns:wps="http://schemas.microsoft.com/office/word/2010/wordprocessingShape" mc:Ignorable="w14 w15 w16se wp14">
+<w:numbering xmlns:wpc="http://schemas.microsoft.com/office/word/2010/wordprocessingCanvas" xmlns:cx="http://schemas.microsoft.com/office/drawing/2014/chartex" xmlns:cx1="http://schemas.microsoft.com/office/drawing/2015/9/8/chartex" xmlns:cx2="http://schemas.microsoft.com/office/drawing/2015/10/21/chartex" xmlns:cx3="http://schemas.microsoft.com/office/drawing/2016/5/9/chartex" xmlns:cx4="http://schemas.microsoft.com/office/drawing/2016/5/10/chartex" xmlns:cx5="http://schemas.microsoft.com/office/drawing/2016/5/11/chartex" xmlns:cx6="http://schemas.microsoft.com/office/drawing/2016/5/12/chartex" xmlns:cx7="http://schemas.microsoft.com/office/drawing/2016/5/13/chartex" xmlns:cx8="http://schemas.microsoft.com/office/drawing/2016/5/14/chartex" xmlns:mc="http://schemas.openxmlformats.org/markup-compatibility/2006" xmlns:aink="http://schemas.microsoft.com/office/drawing/2016/ink" xmlns:am3d="http://schemas.microsoft.com/office/drawing/2017/model3d" xmlns:o="urn:schemas-microsoft-com:office:office" xmlns:r="http://schemas.openxmlformats.org/officeDocument/2006/relationships" xmlns:m="http://schemas.openxmlformats.org/officeDocument/2006/math" xmlns:v="urn:schemas-microsoft-com:vml" xmlns:wp14="http://schemas.microsoft.com/office/word/2010/wordprocessingDrawing" xmlns:wp="http://schemas.openxmlformats.org/drawingml/2006/wordprocessingDrawing" xmlns:w10="urn:schemas-microsoft-com:office:word" xmlns:w="http://schemas.openxmlformats.org/wordprocessingml/2006/main" xmlns:w14="http://schemas.microsoft.com/office/word/2010/wordml" xmlns:w15="http://schemas.microsoft.com/office/word/2012/wordml" xmlns:w16cid="http://schemas.microsoft.com/office/word/2016/wordml/cid" xmlns:w16se="http://schemas.microsoft.com/office/word/2015/wordml/symex" xmlns:wpg="http://schemas.microsoft.com/office/word/2010/wordprocessingGroup" xmlns:wpi="http://schemas.microsoft.com/office/word/2010/wordprocessingInk" xmlns:wne="http://schemas.microsoft.com/office/word/2006/wordml" xmlns:wps="http://schemas.microsoft.com/office/word/2010/wordprocessingShape" mc:Ignorable="w14 w15 w16se w16cid wp14">
   <w:abstractNum w:abstractNumId="0" w15:restartNumberingAfterBreak="0">
     <w:nsid w:val="0D482659"/>
     <w:multiLevelType w:val="multilevel"/>
@@ -1290,6 +1638,272 @@
     </w:lvl>
   </w:abstractNum>
   <w:abstractNum w:abstractNumId="1" w15:restartNumberingAfterBreak="0">
+    <w:nsid w:val="23F649AF"/>
+    <w:multiLevelType w:val="multilevel"/>
+    <w:tmpl w:val="10D2BB06"/>
+    <w:lvl w:ilvl="0">
+      <w:start w:val="1"/>
+      <w:numFmt w:val="bullet"/>
+      <w:lvlText w:val=""/>
+      <w:lvlJc w:val="left"/>
+      <w:pPr>
+        <w:tabs>
+          <w:tab w:val="num" w:pos="720"/>
+        </w:tabs>
+        <w:ind w:left="720" w:hanging="360"/>
+      </w:pPr>
+      <w:rPr>
+        <w:rFonts w:ascii="Symbol" w:hAnsi="Symbol" w:hint="default"/>
+        <w:sz w:val="20"/>
+      </w:rPr>
+    </w:lvl>
+    <w:lvl w:ilvl="1" w:tentative="1">
+      <w:start w:val="1"/>
+      <w:numFmt w:val="bullet"/>
+      <w:lvlText w:val="o"/>
+      <w:lvlJc w:val="left"/>
+      <w:pPr>
+        <w:tabs>
+          <w:tab w:val="num" w:pos="1440"/>
+        </w:tabs>
+        <w:ind w:left="1440" w:hanging="360"/>
+      </w:pPr>
+      <w:rPr>
+        <w:rFonts w:ascii="Courier New" w:hAnsi="Courier New" w:hint="default"/>
+        <w:sz w:val="20"/>
+      </w:rPr>
+    </w:lvl>
+    <w:lvl w:ilvl="2" w:tentative="1">
+      <w:start w:val="1"/>
+      <w:numFmt w:val="bullet"/>
+      <w:lvlText w:val=""/>
+      <w:lvlJc w:val="left"/>
+      <w:pPr>
+        <w:tabs>
+          <w:tab w:val="num" w:pos="2160"/>
+        </w:tabs>
+        <w:ind w:left="2160" w:hanging="360"/>
+      </w:pPr>
+      <w:rPr>
+        <w:rFonts w:ascii="Wingdings" w:hAnsi="Wingdings" w:hint="default"/>
+        <w:sz w:val="20"/>
+      </w:rPr>
+    </w:lvl>
+    <w:lvl w:ilvl="3" w:tentative="1">
+      <w:start w:val="1"/>
+      <w:numFmt w:val="bullet"/>
+      <w:lvlText w:val=""/>
+      <w:lvlJc w:val="left"/>
+      <w:pPr>
+        <w:tabs>
+          <w:tab w:val="num" w:pos="2880"/>
+        </w:tabs>
+        <w:ind w:left="2880" w:hanging="360"/>
+      </w:pPr>
+      <w:rPr>
+        <w:rFonts w:ascii="Wingdings" w:hAnsi="Wingdings" w:hint="default"/>
+        <w:sz w:val="20"/>
+      </w:rPr>
+    </w:lvl>
+    <w:lvl w:ilvl="4" w:tentative="1">
+      <w:start w:val="1"/>
+      <w:numFmt w:val="bullet"/>
+      <w:lvlText w:val=""/>
+      <w:lvlJc w:val="left"/>
+      <w:pPr>
+        <w:tabs>
+          <w:tab w:val="num" w:pos="3600"/>
+        </w:tabs>
+        <w:ind w:left="3600" w:hanging="360"/>
+      </w:pPr>
+      <w:rPr>
+        <w:rFonts w:ascii="Wingdings" w:hAnsi="Wingdings" w:hint="default"/>
+        <w:sz w:val="20"/>
+      </w:rPr>
+    </w:lvl>
+    <w:lvl w:ilvl="5" w:tentative="1">
+      <w:start w:val="1"/>
+      <w:numFmt w:val="bullet"/>
+      <w:lvlText w:val=""/>
+      <w:lvlJc w:val="left"/>
+      <w:pPr>
+        <w:tabs>
+          <w:tab w:val="num" w:pos="4320"/>
+        </w:tabs>
+        <w:ind w:left="4320" w:hanging="360"/>
+      </w:pPr>
+      <w:rPr>
+        <w:rFonts w:ascii="Wingdings" w:hAnsi="Wingdings" w:hint="default"/>
+        <w:sz w:val="20"/>
+      </w:rPr>
+    </w:lvl>
+    <w:lvl w:ilvl="6" w:tentative="1">
+      <w:start w:val="1"/>
+      <w:numFmt w:val="bullet"/>
+      <w:lvlText w:val=""/>
+      <w:lvlJc w:val="left"/>
+      <w:pPr>
+        <w:tabs>
+          <w:tab w:val="num" w:pos="5040"/>
+        </w:tabs>
+        <w:ind w:left="5040" w:hanging="360"/>
+      </w:pPr>
+      <w:rPr>
+        <w:rFonts w:ascii="Wingdings" w:hAnsi="Wingdings" w:hint="default"/>
+        <w:sz w:val="20"/>
+      </w:rPr>
+    </w:lvl>
+    <w:lvl w:ilvl="7" w:tentative="1">
+      <w:start w:val="1"/>
+      <w:numFmt w:val="bullet"/>
+      <w:lvlText w:val=""/>
+      <w:lvlJc w:val="left"/>
+      <w:pPr>
+        <w:tabs>
+          <w:tab w:val="num" w:pos="5760"/>
+        </w:tabs>
+        <w:ind w:left="5760" w:hanging="360"/>
+      </w:pPr>
+      <w:rPr>
+        <w:rFonts w:ascii="Wingdings" w:hAnsi="Wingdings" w:hint="default"/>
+        <w:sz w:val="20"/>
+      </w:rPr>
+    </w:lvl>
+    <w:lvl w:ilvl="8" w:tentative="1">
+      <w:start w:val="1"/>
+      <w:numFmt w:val="bullet"/>
+      <w:lvlText w:val=""/>
+      <w:lvlJc w:val="left"/>
+      <w:pPr>
+        <w:tabs>
+          <w:tab w:val="num" w:pos="6480"/>
+        </w:tabs>
+        <w:ind w:left="6480" w:hanging="360"/>
+      </w:pPr>
+      <w:rPr>
+        <w:rFonts w:ascii="Wingdings" w:hAnsi="Wingdings" w:hint="default"/>
+        <w:sz w:val="20"/>
+      </w:rPr>
+    </w:lvl>
+  </w:abstractNum>
+  <w:abstractNum w:abstractNumId="2" w15:restartNumberingAfterBreak="0">
+    <w:nsid w:val="33E0501A"/>
+    <w:multiLevelType w:val="multilevel"/>
+    <w:tmpl w:val="77C06726"/>
+    <w:lvl w:ilvl="0">
+      <w:start w:val="1"/>
+      <w:numFmt w:val="decimal"/>
+      <w:lvlText w:val="%1."/>
+      <w:lvlJc w:val="left"/>
+      <w:pPr>
+        <w:tabs>
+          <w:tab w:val="num" w:pos="720"/>
+        </w:tabs>
+        <w:ind w:left="720" w:hanging="360"/>
+      </w:pPr>
+    </w:lvl>
+    <w:lvl w:ilvl="1">
+      <w:start w:val="1"/>
+      <w:numFmt w:val="bullet"/>
+      <w:lvlText w:val="o"/>
+      <w:lvlJc w:val="left"/>
+      <w:pPr>
+        <w:tabs>
+          <w:tab w:val="num" w:pos="1440"/>
+        </w:tabs>
+        <w:ind w:left="1440" w:hanging="360"/>
+      </w:pPr>
+      <w:rPr>
+        <w:rFonts w:ascii="Courier New" w:hAnsi="Courier New" w:hint="default"/>
+        <w:sz w:val="20"/>
+      </w:rPr>
+    </w:lvl>
+    <w:lvl w:ilvl="2" w:tentative="1">
+      <w:start w:val="1"/>
+      <w:numFmt w:val="decimal"/>
+      <w:lvlText w:val="%3."/>
+      <w:lvlJc w:val="left"/>
+      <w:pPr>
+        <w:tabs>
+          <w:tab w:val="num" w:pos="2160"/>
+        </w:tabs>
+        <w:ind w:left="2160" w:hanging="360"/>
+      </w:pPr>
+    </w:lvl>
+    <w:lvl w:ilvl="3" w:tentative="1">
+      <w:start w:val="1"/>
+      <w:numFmt w:val="decimal"/>
+      <w:lvlText w:val="%4."/>
+      <w:lvlJc w:val="left"/>
+      <w:pPr>
+        <w:tabs>
+          <w:tab w:val="num" w:pos="2880"/>
+        </w:tabs>
+        <w:ind w:left="2880" w:hanging="360"/>
+      </w:pPr>
+    </w:lvl>
+    <w:lvl w:ilvl="4" w:tentative="1">
+      <w:start w:val="1"/>
+      <w:numFmt w:val="decimal"/>
+      <w:lvlText w:val="%5."/>
+      <w:lvlJc w:val="left"/>
+      <w:pPr>
+        <w:tabs>
+          <w:tab w:val="num" w:pos="3600"/>
+        </w:tabs>
+        <w:ind w:left="3600" w:hanging="360"/>
+      </w:pPr>
+    </w:lvl>
+    <w:lvl w:ilvl="5" w:tentative="1">
+      <w:start w:val="1"/>
+      <w:numFmt w:val="decimal"/>
+      <w:lvlText w:val="%6."/>
+      <w:lvlJc w:val="left"/>
+      <w:pPr>
+        <w:tabs>
+          <w:tab w:val="num" w:pos="4320"/>
+        </w:tabs>
+        <w:ind w:left="4320" w:hanging="360"/>
+      </w:pPr>
+    </w:lvl>
+    <w:lvl w:ilvl="6" w:tentative="1">
+      <w:start w:val="1"/>
+      <w:numFmt w:val="decimal"/>
+      <w:lvlText w:val="%7."/>
+      <w:lvlJc w:val="left"/>
+      <w:pPr>
+        <w:tabs>
+          <w:tab w:val="num" w:pos="5040"/>
+        </w:tabs>
+        <w:ind w:left="5040" w:hanging="360"/>
+      </w:pPr>
+    </w:lvl>
+    <w:lvl w:ilvl="7" w:tentative="1">
+      <w:start w:val="1"/>
+      <w:numFmt w:val="decimal"/>
+      <w:lvlText w:val="%8."/>
+      <w:lvlJc w:val="left"/>
+      <w:pPr>
+        <w:tabs>
+          <w:tab w:val="num" w:pos="5760"/>
+        </w:tabs>
+        <w:ind w:left="5760" w:hanging="360"/>
+      </w:pPr>
+    </w:lvl>
+    <w:lvl w:ilvl="8" w:tentative="1">
+      <w:start w:val="1"/>
+      <w:numFmt w:val="decimal"/>
+      <w:lvlText w:val="%9."/>
+      <w:lvlJc w:val="left"/>
+      <w:pPr>
+        <w:tabs>
+          <w:tab w:val="num" w:pos="6480"/>
+        </w:tabs>
+        <w:ind w:left="6480" w:hanging="360"/>
+      </w:pPr>
+    </w:lvl>
+  </w:abstractNum>
+  <w:abstractNum w:abstractNumId="3" w15:restartNumberingAfterBreak="0">
     <w:nsid w:val="37770E13"/>
     <w:multiLevelType w:val="multilevel"/>
     <w:tmpl w:val="38903384"/>
@@ -1438,7 +2052,273 @@
       </w:rPr>
     </w:lvl>
   </w:abstractNum>
-  <w:abstractNum w:abstractNumId="2" w15:restartNumberingAfterBreak="0">
+  <w:abstractNum w:abstractNumId="4" w15:restartNumberingAfterBreak="0">
+    <w:nsid w:val="3B9C0EE4"/>
+    <w:multiLevelType w:val="multilevel"/>
+    <w:tmpl w:val="D9144D50"/>
+    <w:lvl w:ilvl="0">
+      <w:start w:val="1"/>
+      <w:numFmt w:val="bullet"/>
+      <w:lvlText w:val=""/>
+      <w:lvlJc w:val="left"/>
+      <w:pPr>
+        <w:tabs>
+          <w:tab w:val="num" w:pos="720"/>
+        </w:tabs>
+        <w:ind w:left="720" w:hanging="360"/>
+      </w:pPr>
+      <w:rPr>
+        <w:rFonts w:ascii="Symbol" w:hAnsi="Symbol" w:hint="default"/>
+        <w:sz w:val="20"/>
+      </w:rPr>
+    </w:lvl>
+    <w:lvl w:ilvl="1" w:tentative="1">
+      <w:start w:val="1"/>
+      <w:numFmt w:val="bullet"/>
+      <w:lvlText w:val="o"/>
+      <w:lvlJc w:val="left"/>
+      <w:pPr>
+        <w:tabs>
+          <w:tab w:val="num" w:pos="1440"/>
+        </w:tabs>
+        <w:ind w:left="1440" w:hanging="360"/>
+      </w:pPr>
+      <w:rPr>
+        <w:rFonts w:ascii="Courier New" w:hAnsi="Courier New" w:hint="default"/>
+        <w:sz w:val="20"/>
+      </w:rPr>
+    </w:lvl>
+    <w:lvl w:ilvl="2" w:tentative="1">
+      <w:start w:val="1"/>
+      <w:numFmt w:val="bullet"/>
+      <w:lvlText w:val=""/>
+      <w:lvlJc w:val="left"/>
+      <w:pPr>
+        <w:tabs>
+          <w:tab w:val="num" w:pos="2160"/>
+        </w:tabs>
+        <w:ind w:left="2160" w:hanging="360"/>
+      </w:pPr>
+      <w:rPr>
+        <w:rFonts w:ascii="Wingdings" w:hAnsi="Wingdings" w:hint="default"/>
+        <w:sz w:val="20"/>
+      </w:rPr>
+    </w:lvl>
+    <w:lvl w:ilvl="3" w:tentative="1">
+      <w:start w:val="1"/>
+      <w:numFmt w:val="bullet"/>
+      <w:lvlText w:val=""/>
+      <w:lvlJc w:val="left"/>
+      <w:pPr>
+        <w:tabs>
+          <w:tab w:val="num" w:pos="2880"/>
+        </w:tabs>
+        <w:ind w:left="2880" w:hanging="360"/>
+      </w:pPr>
+      <w:rPr>
+        <w:rFonts w:ascii="Wingdings" w:hAnsi="Wingdings" w:hint="default"/>
+        <w:sz w:val="20"/>
+      </w:rPr>
+    </w:lvl>
+    <w:lvl w:ilvl="4" w:tentative="1">
+      <w:start w:val="1"/>
+      <w:numFmt w:val="bullet"/>
+      <w:lvlText w:val=""/>
+      <w:lvlJc w:val="left"/>
+      <w:pPr>
+        <w:tabs>
+          <w:tab w:val="num" w:pos="3600"/>
+        </w:tabs>
+        <w:ind w:left="3600" w:hanging="360"/>
+      </w:pPr>
+      <w:rPr>
+        <w:rFonts w:ascii="Wingdings" w:hAnsi="Wingdings" w:hint="default"/>
+        <w:sz w:val="20"/>
+      </w:rPr>
+    </w:lvl>
+    <w:lvl w:ilvl="5" w:tentative="1">
+      <w:start w:val="1"/>
+      <w:numFmt w:val="bullet"/>
+      <w:lvlText w:val=""/>
+      <w:lvlJc w:val="left"/>
+      <w:pPr>
+        <w:tabs>
+          <w:tab w:val="num" w:pos="4320"/>
+        </w:tabs>
+        <w:ind w:left="4320" w:hanging="360"/>
+      </w:pPr>
+      <w:rPr>
+        <w:rFonts w:ascii="Wingdings" w:hAnsi="Wingdings" w:hint="default"/>
+        <w:sz w:val="20"/>
+      </w:rPr>
+    </w:lvl>
+    <w:lvl w:ilvl="6" w:tentative="1">
+      <w:start w:val="1"/>
+      <w:numFmt w:val="bullet"/>
+      <w:lvlText w:val=""/>
+      <w:lvlJc w:val="left"/>
+      <w:pPr>
+        <w:tabs>
+          <w:tab w:val="num" w:pos="5040"/>
+        </w:tabs>
+        <w:ind w:left="5040" w:hanging="360"/>
+      </w:pPr>
+      <w:rPr>
+        <w:rFonts w:ascii="Wingdings" w:hAnsi="Wingdings" w:hint="default"/>
+        <w:sz w:val="20"/>
+      </w:rPr>
+    </w:lvl>
+    <w:lvl w:ilvl="7" w:tentative="1">
+      <w:start w:val="1"/>
+      <w:numFmt w:val="bullet"/>
+      <w:lvlText w:val=""/>
+      <w:lvlJc w:val="left"/>
+      <w:pPr>
+        <w:tabs>
+          <w:tab w:val="num" w:pos="5760"/>
+        </w:tabs>
+        <w:ind w:left="5760" w:hanging="360"/>
+      </w:pPr>
+      <w:rPr>
+        <w:rFonts w:ascii="Wingdings" w:hAnsi="Wingdings" w:hint="default"/>
+        <w:sz w:val="20"/>
+      </w:rPr>
+    </w:lvl>
+    <w:lvl w:ilvl="8" w:tentative="1">
+      <w:start w:val="1"/>
+      <w:numFmt w:val="bullet"/>
+      <w:lvlText w:val=""/>
+      <w:lvlJc w:val="left"/>
+      <w:pPr>
+        <w:tabs>
+          <w:tab w:val="num" w:pos="6480"/>
+        </w:tabs>
+        <w:ind w:left="6480" w:hanging="360"/>
+      </w:pPr>
+      <w:rPr>
+        <w:rFonts w:ascii="Wingdings" w:hAnsi="Wingdings" w:hint="default"/>
+        <w:sz w:val="20"/>
+      </w:rPr>
+    </w:lvl>
+  </w:abstractNum>
+  <w:abstractNum w:abstractNumId="5" w15:restartNumberingAfterBreak="0">
+    <w:nsid w:val="636D1504"/>
+    <w:multiLevelType w:val="multilevel"/>
+    <w:tmpl w:val="D0B2E546"/>
+    <w:lvl w:ilvl="0">
+      <w:start w:val="1"/>
+      <w:numFmt w:val="decimal"/>
+      <w:lvlText w:val="%1."/>
+      <w:lvlJc w:val="left"/>
+      <w:pPr>
+        <w:tabs>
+          <w:tab w:val="num" w:pos="720"/>
+        </w:tabs>
+        <w:ind w:left="720" w:hanging="360"/>
+      </w:pPr>
+    </w:lvl>
+    <w:lvl w:ilvl="1">
+      <w:start w:val="1"/>
+      <w:numFmt w:val="bullet"/>
+      <w:lvlText w:val="o"/>
+      <w:lvlJc w:val="left"/>
+      <w:pPr>
+        <w:tabs>
+          <w:tab w:val="num" w:pos="1440"/>
+        </w:tabs>
+        <w:ind w:left="1440" w:hanging="360"/>
+      </w:pPr>
+      <w:rPr>
+        <w:rFonts w:ascii="Courier New" w:hAnsi="Courier New" w:hint="default"/>
+        <w:sz w:val="20"/>
+      </w:rPr>
+    </w:lvl>
+    <w:lvl w:ilvl="2" w:tentative="1">
+      <w:start w:val="1"/>
+      <w:numFmt w:val="decimal"/>
+      <w:lvlText w:val="%3."/>
+      <w:lvlJc w:val="left"/>
+      <w:pPr>
+        <w:tabs>
+          <w:tab w:val="num" w:pos="2160"/>
+        </w:tabs>
+        <w:ind w:left="2160" w:hanging="360"/>
+      </w:pPr>
+    </w:lvl>
+    <w:lvl w:ilvl="3" w:tentative="1">
+      <w:start w:val="1"/>
+      <w:numFmt w:val="decimal"/>
+      <w:lvlText w:val="%4."/>
+      <w:lvlJc w:val="left"/>
+      <w:pPr>
+        <w:tabs>
+          <w:tab w:val="num" w:pos="2880"/>
+        </w:tabs>
+        <w:ind w:left="2880" w:hanging="360"/>
+      </w:pPr>
+    </w:lvl>
+    <w:lvl w:ilvl="4" w:tentative="1">
+      <w:start w:val="1"/>
+      <w:numFmt w:val="decimal"/>
+      <w:lvlText w:val="%5."/>
+      <w:lvlJc w:val="left"/>
+      <w:pPr>
+        <w:tabs>
+          <w:tab w:val="num" w:pos="3600"/>
+        </w:tabs>
+        <w:ind w:left="3600" w:hanging="360"/>
+      </w:pPr>
+    </w:lvl>
+    <w:lvl w:ilvl="5" w:tentative="1">
+      <w:start w:val="1"/>
+      <w:numFmt w:val="decimal"/>
+      <w:lvlText w:val="%6."/>
+      <w:lvlJc w:val="left"/>
+      <w:pPr>
+        <w:tabs>
+          <w:tab w:val="num" w:pos="4320"/>
+        </w:tabs>
+        <w:ind w:left="4320" w:hanging="360"/>
+      </w:pPr>
+    </w:lvl>
+    <w:lvl w:ilvl="6" w:tentative="1">
+      <w:start w:val="1"/>
+      <w:numFmt w:val="decimal"/>
+      <w:lvlText w:val="%7."/>
+      <w:lvlJc w:val="left"/>
+      <w:pPr>
+        <w:tabs>
+          <w:tab w:val="num" w:pos="5040"/>
+        </w:tabs>
+        <w:ind w:left="5040" w:hanging="360"/>
+      </w:pPr>
+    </w:lvl>
+    <w:lvl w:ilvl="7" w:tentative="1">
+      <w:start w:val="1"/>
+      <w:numFmt w:val="decimal"/>
+      <w:lvlText w:val="%8."/>
+      <w:lvlJc w:val="left"/>
+      <w:pPr>
+        <w:tabs>
+          <w:tab w:val="num" w:pos="5760"/>
+        </w:tabs>
+        <w:ind w:left="5760" w:hanging="360"/>
+      </w:pPr>
+    </w:lvl>
+    <w:lvl w:ilvl="8" w:tentative="1">
+      <w:start w:val="1"/>
+      <w:numFmt w:val="decimal"/>
+      <w:lvlText w:val="%9."/>
+      <w:lvlJc w:val="left"/>
+      <w:pPr>
+        <w:tabs>
+          <w:tab w:val="num" w:pos="6480"/>
+        </w:tabs>
+        <w:ind w:left="6480" w:hanging="360"/>
+      </w:pPr>
+    </w:lvl>
+  </w:abstractNum>
+  <w:abstractNum w:abstractNumId="6" w15:restartNumberingAfterBreak="0">
     <w:nsid w:val="63701652"/>
     <w:multiLevelType w:val="multilevel"/>
     <w:tmpl w:val="1F9028FA"/>
@@ -1587,7 +2467,7 @@
       </w:rPr>
     </w:lvl>
   </w:abstractNum>
-  <w:abstractNum w:abstractNumId="3" w15:restartNumberingAfterBreak="0">
+  <w:abstractNum w:abstractNumId="7" w15:restartNumberingAfterBreak="0">
     <w:nsid w:val="7C8E361F"/>
     <w:multiLevelType w:val="multilevel"/>
     <w:tmpl w:val="110C390E"/>
@@ -1737,22 +2617,34 @@
     </w:lvl>
   </w:abstractNum>
   <w:num w:numId="1">
-    <w:abstractNumId w:val="3"/>
+    <w:abstractNumId w:val="7"/>
   </w:num>
   <w:num w:numId="2">
     <w:abstractNumId w:val="0"/>
   </w:num>
   <w:num w:numId="3">
-    <w:abstractNumId w:val="1"/>
+    <w:abstractNumId w:val="3"/>
   </w:num>
   <w:num w:numId="4">
+    <w:abstractNumId w:val="6"/>
+  </w:num>
+  <w:num w:numId="5">
+    <w:abstractNumId w:val="5"/>
+  </w:num>
+  <w:num w:numId="6">
     <w:abstractNumId w:val="2"/>
+  </w:num>
+  <w:num w:numId="7">
+    <w:abstractNumId w:val="4"/>
+  </w:num>
+  <w:num w:numId="8">
+    <w:abstractNumId w:val="1"/>
   </w:num>
 </w:numbering>
 </file>
 
 <file path=word/styles.xml><?xml version="1.0" encoding="utf-8"?>
-<w:styles xmlns:mc="http://schemas.openxmlformats.org/markup-compatibility/2006" xmlns:r="http://schemas.openxmlformats.org/officeDocument/2006/relationships" xmlns:w="http://schemas.openxmlformats.org/wordprocessingml/2006/main" xmlns:w14="http://schemas.microsoft.com/office/word/2010/wordml" xmlns:w15="http://schemas.microsoft.com/office/word/2012/wordml" xmlns:w16se="http://schemas.microsoft.com/office/word/2015/wordml/symex" mc:Ignorable="w14 w15 w16se">
+<w:styles xmlns:mc="http://schemas.openxmlformats.org/markup-compatibility/2006" xmlns:r="http://schemas.openxmlformats.org/officeDocument/2006/relationships" xmlns:w="http://schemas.openxmlformats.org/wordprocessingml/2006/main" xmlns:w14="http://schemas.microsoft.com/office/word/2010/wordml" xmlns:w15="http://schemas.microsoft.com/office/word/2012/wordml" xmlns:w16cid="http://schemas.microsoft.com/office/word/2016/wordml/cid" xmlns:w16se="http://schemas.microsoft.com/office/word/2015/wordml/symex" mc:Ignorable="w14 w15 w16se w16cid">
   <w:docDefaults>
     <w:rPrDefault>
       <w:rPr>
@@ -1768,7 +2660,7 @@
       </w:pPr>
     </w:pPrDefault>
   </w:docDefaults>
-  <w:latentStyles w:defLockedState="0" w:defUIPriority="99" w:defSemiHidden="0" w:defUnhideWhenUsed="0" w:defQFormat="0" w:count="371">
+  <w:latentStyles w:defLockedState="0" w:defUIPriority="99" w:defSemiHidden="0" w:defUnhideWhenUsed="0" w:defQFormat="0" w:count="375">
     <w:lsdException w:name="Normal" w:uiPriority="0" w:qFormat="1"/>
     <w:lsdException w:name="heading 1" w:uiPriority="9" w:qFormat="1"/>
     <w:lsdException w:name="heading 2" w:semiHidden="1" w:uiPriority="9" w:unhideWhenUsed="1" w:qFormat="1"/>
@@ -1874,7 +2766,6 @@
     <w:lsdException w:name="HTML Sample" w:semiHidden="1" w:unhideWhenUsed="1"/>
     <w:lsdException w:name="HTML Typewriter" w:semiHidden="1" w:unhideWhenUsed="1"/>
     <w:lsdException w:name="HTML Variable" w:semiHidden="1" w:unhideWhenUsed="1"/>
-    <w:lsdException w:name="Normal Table" w:semiHidden="1" w:unhideWhenUsed="1"/>
     <w:lsdException w:name="annotation subject" w:semiHidden="1" w:unhideWhenUsed="1"/>
     <w:lsdException w:name="No List" w:semiHidden="1" w:unhideWhenUsed="1"/>
     <w:lsdException w:name="Outline List 1" w:semiHidden="1" w:unhideWhenUsed="1"/>
@@ -1918,10 +2809,8 @@
     <w:lsdException w:name="Table Elegant" w:semiHidden="1" w:unhideWhenUsed="1"/>
     <w:lsdException w:name="Table Professional" w:semiHidden="1" w:unhideWhenUsed="1"/>
     <w:lsdException w:name="Table Subtle 1" w:semiHidden="1" w:unhideWhenUsed="1"/>
-    <w:lsdException w:name="Table Subtle 2" w:semiHidden="1" w:unhideWhenUsed="1"/>
     <w:lsdException w:name="Table Web 1" w:semiHidden="1" w:unhideWhenUsed="1"/>
     <w:lsdException w:name="Table Web 2" w:semiHidden="1" w:unhideWhenUsed="1"/>
-    <w:lsdException w:name="Table Web 3" w:semiHidden="1" w:unhideWhenUsed="1"/>
     <w:lsdException w:name="Balloon Text" w:semiHidden="1" w:unhideWhenUsed="1"/>
     <w:lsdException w:name="Table Grid" w:uiPriority="39"/>
     <w:lsdException w:name="Table Theme" w:semiHidden="1" w:unhideWhenUsed="1"/>
@@ -2140,6 +3029,10 @@
     <w:lsdException w:name="List Table 5 Dark Accent 6" w:uiPriority="50"/>
     <w:lsdException w:name="List Table 6 Colorful Accent 6" w:uiPriority="51"/>
     <w:lsdException w:name="List Table 7 Colorful Accent 6" w:uiPriority="52"/>
+    <w:lsdException w:name="Mention" w:semiHidden="1" w:unhideWhenUsed="1"/>
+    <w:lsdException w:name="Smart Hyperlink" w:semiHidden="1" w:unhideWhenUsed="1"/>
+    <w:lsdException w:name="Hashtag" w:semiHidden="1" w:unhideWhenUsed="1"/>
+    <w:lsdException w:name="Unresolved Mention" w:semiHidden="1" w:unhideWhenUsed="1"/>
   </w:latentStyles>
   <w:style w:type="paragraph" w:default="1" w:styleId="Normal">
     <w:name w:val="Normal"/>
@@ -2304,6 +3197,19 @@
       <w:color w:val="2E74B5" w:themeColor="accent1" w:themeShade="BF"/>
       <w:sz w:val="26"/>
       <w:szCs w:val="26"/>
+    </w:rPr>
+  </w:style>
+  <w:style w:type="character" w:styleId="CdigoHTML">
+    <w:name w:val="HTML Code"/>
+    <w:basedOn w:val="Fontepargpadro"/>
+    <w:uiPriority w:val="99"/>
+    <w:semiHidden/>
+    <w:unhideWhenUsed/>
+    <w:rsid w:val="00F07A4E"/>
+    <w:rPr>
+      <w:rFonts w:ascii="Courier New" w:eastAsia="Times New Roman" w:hAnsi="Courier New" w:cs="Courier New"/>
+      <w:sz w:val="20"/>
+      <w:szCs w:val="20"/>
     </w:rPr>
   </w:style>
 </w:styles>
